--- a/Rapport_tabou.docx
+++ b/Rapport_tabou.docx
@@ -30,6 +30,8 @@
         </w:rPr>
         <w:t>– 2018</w:t>
       </w:r>
+      <w:bookmarkStart w:id="0" w:name="_GoBack"/>
+      <w:bookmarkEnd w:id="0"/>
     </w:p>
     <w:p>
       <w:pPr>
@@ -58,20 +60,21 @@
     </w:p>
     <w:sdt>
       <w:sdtPr>
+        <w:rPr>
+          <w:rFonts w:asciiTheme="minorHAnsi" w:eastAsiaTheme="minorEastAsia" w:hAnsiTheme="minorHAnsi" w:cstheme="minorBidi"/>
+          <w:b w:val="0"/>
+          <w:bCs w:val="0"/>
+          <w:color w:val="auto"/>
+          <w:sz w:val="22"/>
+          <w:szCs w:val="22"/>
+        </w:rPr>
         <w:id w:val="-1594078609"/>
         <w:docPartObj>
           <w:docPartGallery w:val="Table of Contents"/>
           <w:docPartUnique/>
         </w:docPartObj>
       </w:sdtPr>
-      <w:sdtEndPr>
-        <w:rPr>
-          <w:rFonts w:asciiTheme="minorHAnsi" w:eastAsiaTheme="minorEastAsia" w:hAnsiTheme="minorHAnsi" w:cstheme="minorBidi"/>
-          <w:color w:val="auto"/>
-          <w:sz w:val="22"/>
-          <w:szCs w:val="22"/>
-        </w:rPr>
-      </w:sdtEndPr>
+      <w:sdtEndPr/>
       <w:sdtContent>
         <w:p>
           <w:pPr>
@@ -106,7 +109,7 @@
           <w:r>
             <w:fldChar w:fldCharType="separate"/>
           </w:r>
-          <w:hyperlink w:anchor="_Toc514344571" w:history="1">
+          <w:hyperlink w:anchor="_Toc514371587" w:history="1">
             <w:r>
               <w:rPr>
                 <w:rStyle w:val="Lienhypertexte"/>
@@ -147,7 +150,7 @@
                 <w:noProof/>
                 <w:webHidden/>
               </w:rPr>
-              <w:instrText xml:space="preserve"> PAGEREF _Toc514344571 \h </w:instrText>
+              <w:instrText xml:space="preserve"> PAGEREF _Toc514371587 \h </w:instrText>
             </w:r>
             <w:r>
               <w:rPr>
@@ -190,7 +193,7 @@
               <w:lang w:eastAsia="fr-FR"/>
             </w:rPr>
           </w:pPr>
-          <w:hyperlink w:anchor="_Toc514344572" w:history="1">
+          <w:hyperlink w:anchor="_Toc514371588" w:history="1">
             <w:r>
               <w:rPr>
                 <w:rStyle w:val="Lienhypertexte"/>
@@ -231,91 +234,7 @@
                 <w:noProof/>
                 <w:webHidden/>
               </w:rPr>
-              <w:instrText xml:space="preserve"> PAGEREF _Toc514344572 \h </w:instrText>
-            </w:r>
-            <w:r>
-              <w:rPr>
-                <w:noProof/>
-                <w:webHidden/>
-              </w:rPr>
-            </w:r>
-            <w:r>
-              <w:rPr>
-                <w:noProof/>
-                <w:webHidden/>
-              </w:rPr>
-              <w:fldChar w:fldCharType="separate"/>
-            </w:r>
-            <w:r>
-              <w:rPr>
-                <w:noProof/>
-                <w:webHidden/>
-              </w:rPr>
-              <w:t>1</w:t>
-            </w:r>
-            <w:r>
-              <w:rPr>
-                <w:noProof/>
-                <w:webHidden/>
-              </w:rPr>
-              <w:fldChar w:fldCharType="end"/>
-            </w:r>
-          </w:hyperlink>
-        </w:p>
-        <w:p>
-          <w:pPr>
-            <w:pStyle w:val="TM1"/>
-            <w:tabs>
-              <w:tab w:val="left" w:pos="660"/>
-              <w:tab w:val="right" w:leader="dot" w:pos="9062"/>
-            </w:tabs>
-            <w:rPr>
-              <w:noProof/>
-              <w:lang w:eastAsia="fr-FR"/>
-            </w:rPr>
-          </w:pPr>
-          <w:hyperlink w:anchor="_Toc514344573" w:history="1">
-            <w:r>
-              <w:rPr>
-                <w:rStyle w:val="Lienhypertexte"/>
-                <w:noProof/>
-              </w:rPr>
-              <w:t>III.</w:t>
-            </w:r>
-            <w:r>
-              <w:rPr>
-                <w:noProof/>
-                <w:lang w:eastAsia="fr-FR"/>
-              </w:rPr>
-              <w:tab/>
-            </w:r>
-            <w:r>
-              <w:rPr>
-                <w:rStyle w:val="Lienhypertexte"/>
-                <w:noProof/>
-              </w:rPr>
-              <w:t>Choix des paramètres intrinsèques optimaux</w:t>
-            </w:r>
-            <w:r>
-              <w:rPr>
-                <w:noProof/>
-                <w:webHidden/>
-              </w:rPr>
-              <w:tab/>
-            </w:r>
-            <w:r>
-              <w:rPr>
-                <w:noProof/>
-                <w:webHidden/>
-              </w:rPr>
-              <w:fldChar w:fldCharType="begin"/>
-            </w:r>
-            <w:r>
-              <w:rPr>
-                <w:noProof/>
-                <w:webHidden/>
-              </w:rPr>
-              <w:instrText xml:space="preserve"> PAGEREF _Toc514344573 \h </w:instrText>
+              <w:instrText xml:space="preserve"> PAGEREF _Toc514371588 \h </w:instrText>
             </w:r>
             <w:r>
               <w:rPr>
@@ -358,13 +277,13 @@
               <w:lang w:eastAsia="fr-FR"/>
             </w:rPr>
           </w:pPr>
-          <w:hyperlink w:anchor="_Toc514344574" w:history="1">
+          <w:hyperlink w:anchor="_Toc514371589" w:history="1">
             <w:r>
               <w:rPr>
                 <w:rStyle w:val="Lienhypertexte"/>
                 <w:noProof/>
               </w:rPr>
-              <w:t>IV.</w:t>
+              <w:t>III.</w:t>
             </w:r>
             <w:r>
               <w:rPr>
@@ -378,7 +297,7 @@
                 <w:rStyle w:val="Lienhypertexte"/>
                 <w:noProof/>
               </w:rPr>
-              <w:t>Améliorations apportées</w:t>
+              <w:t>Choix des paramètres intrinsèques optimaux</w:t>
             </w:r>
             <w:r>
               <w:rPr>
@@ -399,91 +318,7 @@
                 <w:noProof/>
                 <w:webHidden/>
               </w:rPr>
-              <w:instrText xml:space="preserve"> PAGEREF _Toc514344574 \h </w:instrText>
-            </w:r>
-            <w:r>
-              <w:rPr>
-                <w:noProof/>
-                <w:webHidden/>
-              </w:rPr>
-            </w:r>
-            <w:r>
-              <w:rPr>
-                <w:noProof/>
-                <w:webHidden/>
-              </w:rPr>
-              <w:fldChar w:fldCharType="separate"/>
-            </w:r>
-            <w:r>
-              <w:rPr>
-                <w:noProof/>
-                <w:webHidden/>
-              </w:rPr>
-              <w:t>2</w:t>
-            </w:r>
-            <w:r>
-              <w:rPr>
-                <w:noProof/>
-                <w:webHidden/>
-              </w:rPr>
-              <w:fldChar w:fldCharType="end"/>
-            </w:r>
-          </w:hyperlink>
-        </w:p>
-        <w:p>
-          <w:pPr>
-            <w:pStyle w:val="TM1"/>
-            <w:tabs>
-              <w:tab w:val="left" w:pos="440"/>
-              <w:tab w:val="right" w:leader="dot" w:pos="9062"/>
-            </w:tabs>
-            <w:rPr>
-              <w:noProof/>
-              <w:lang w:eastAsia="fr-FR"/>
-            </w:rPr>
-          </w:pPr>
-          <w:hyperlink w:anchor="_Toc514344575" w:history="1">
-            <w:r>
-              <w:rPr>
-                <w:rStyle w:val="Lienhypertexte"/>
-                <w:noProof/>
-              </w:rPr>
-              <w:t>V.</w:t>
-            </w:r>
-            <w:r>
-              <w:rPr>
-                <w:noProof/>
-                <w:lang w:eastAsia="fr-FR"/>
-              </w:rPr>
-              <w:tab/>
-            </w:r>
-            <w:r>
-              <w:rPr>
-                <w:rStyle w:val="Lienhypertexte"/>
-                <w:noProof/>
-              </w:rPr>
-              <w:t>Exemples</w:t>
-            </w:r>
-            <w:r>
-              <w:rPr>
-                <w:noProof/>
-                <w:webHidden/>
-              </w:rPr>
-              <w:tab/>
-            </w:r>
-            <w:r>
-              <w:rPr>
-                <w:noProof/>
-                <w:webHidden/>
-              </w:rPr>
-              <w:fldChar w:fldCharType="begin"/>
-            </w:r>
-            <w:r>
-              <w:rPr>
-                <w:noProof/>
-                <w:webHidden/>
-              </w:rPr>
-              <w:instrText xml:space="preserve"> PAGEREF _Toc514344575 \h </w:instrText>
+              <w:instrText xml:space="preserve"> PAGEREF _Toc514371589 \h </w:instrText>
             </w:r>
             <w:r>
               <w:rPr>
@@ -526,7 +361,175 @@
               <w:lang w:eastAsia="fr-FR"/>
             </w:rPr>
           </w:pPr>
-          <w:hyperlink w:anchor="_Toc514344576" w:history="1">
+          <w:hyperlink w:anchor="_Toc514371590" w:history="1">
+            <w:r>
+              <w:rPr>
+                <w:rStyle w:val="Lienhypertexte"/>
+                <w:noProof/>
+              </w:rPr>
+              <w:t>IV.</w:t>
+            </w:r>
+            <w:r>
+              <w:rPr>
+                <w:noProof/>
+                <w:lang w:eastAsia="fr-FR"/>
+              </w:rPr>
+              <w:tab/>
+            </w:r>
+            <w:r>
+              <w:rPr>
+                <w:rStyle w:val="Lienhypertexte"/>
+                <w:noProof/>
+              </w:rPr>
+              <w:t>Améliorations apportées</w:t>
+            </w:r>
+            <w:r>
+              <w:rPr>
+                <w:noProof/>
+                <w:webHidden/>
+              </w:rPr>
+              <w:tab/>
+            </w:r>
+            <w:r>
+              <w:rPr>
+                <w:noProof/>
+                <w:webHidden/>
+              </w:rPr>
+              <w:fldChar w:fldCharType="begin"/>
+            </w:r>
+            <w:r>
+              <w:rPr>
+                <w:noProof/>
+                <w:webHidden/>
+              </w:rPr>
+              <w:instrText xml:space="preserve"> PAGEREF _Toc514371590 \h </w:instrText>
+            </w:r>
+            <w:r>
+              <w:rPr>
+                <w:noProof/>
+                <w:webHidden/>
+              </w:rPr>
+            </w:r>
+            <w:r>
+              <w:rPr>
+                <w:noProof/>
+                <w:webHidden/>
+              </w:rPr>
+              <w:fldChar w:fldCharType="separate"/>
+            </w:r>
+            <w:r>
+              <w:rPr>
+                <w:noProof/>
+                <w:webHidden/>
+              </w:rPr>
+              <w:t>5</w:t>
+            </w:r>
+            <w:r>
+              <w:rPr>
+                <w:noProof/>
+                <w:webHidden/>
+              </w:rPr>
+              <w:fldChar w:fldCharType="end"/>
+            </w:r>
+          </w:hyperlink>
+        </w:p>
+        <w:p>
+          <w:pPr>
+            <w:pStyle w:val="TM1"/>
+            <w:tabs>
+              <w:tab w:val="left" w:pos="440"/>
+              <w:tab w:val="right" w:leader="dot" w:pos="9062"/>
+            </w:tabs>
+            <w:rPr>
+              <w:noProof/>
+              <w:lang w:eastAsia="fr-FR"/>
+            </w:rPr>
+          </w:pPr>
+          <w:hyperlink w:anchor="_Toc514371591" w:history="1">
+            <w:r>
+              <w:rPr>
+                <w:rStyle w:val="Lienhypertexte"/>
+                <w:noProof/>
+              </w:rPr>
+              <w:t>V.</w:t>
+            </w:r>
+            <w:r>
+              <w:rPr>
+                <w:noProof/>
+                <w:lang w:eastAsia="fr-FR"/>
+              </w:rPr>
+              <w:tab/>
+            </w:r>
+            <w:r>
+              <w:rPr>
+                <w:rStyle w:val="Lienhypertexte"/>
+                <w:noProof/>
+              </w:rPr>
+              <w:t>Exemples</w:t>
+            </w:r>
+            <w:r>
+              <w:rPr>
+                <w:noProof/>
+                <w:webHidden/>
+              </w:rPr>
+              <w:tab/>
+            </w:r>
+            <w:r>
+              <w:rPr>
+                <w:noProof/>
+                <w:webHidden/>
+              </w:rPr>
+              <w:fldChar w:fldCharType="begin"/>
+            </w:r>
+            <w:r>
+              <w:rPr>
+                <w:noProof/>
+                <w:webHidden/>
+              </w:rPr>
+              <w:instrText xml:space="preserve"> PAGEREF _Toc514371591 \h </w:instrText>
+            </w:r>
+            <w:r>
+              <w:rPr>
+                <w:noProof/>
+                <w:webHidden/>
+              </w:rPr>
+            </w:r>
+            <w:r>
+              <w:rPr>
+                <w:noProof/>
+                <w:webHidden/>
+              </w:rPr>
+              <w:fldChar w:fldCharType="separate"/>
+            </w:r>
+            <w:r>
+              <w:rPr>
+                <w:noProof/>
+                <w:webHidden/>
+              </w:rPr>
+              <w:t>5</w:t>
+            </w:r>
+            <w:r>
+              <w:rPr>
+                <w:noProof/>
+                <w:webHidden/>
+              </w:rPr>
+              <w:fldChar w:fldCharType="end"/>
+            </w:r>
+          </w:hyperlink>
+        </w:p>
+        <w:p>
+          <w:pPr>
+            <w:pStyle w:val="TM1"/>
+            <w:tabs>
+              <w:tab w:val="left" w:pos="660"/>
+              <w:tab w:val="right" w:leader="dot" w:pos="9062"/>
+            </w:tabs>
+            <w:rPr>
+              <w:noProof/>
+              <w:lang w:eastAsia="fr-FR"/>
+            </w:rPr>
+          </w:pPr>
+          <w:hyperlink w:anchor="_Toc514371592" w:history="1">
             <w:r>
               <w:rPr>
                 <w:rStyle w:val="Lienhypertexte"/>
@@ -567,7 +570,7 @@
                 <w:noProof/>
                 <w:webHidden/>
               </w:rPr>
-              <w:instrText xml:space="preserve"> PAGEREF _Toc514344576 \h </w:instrText>
+              <w:instrText xml:space="preserve"> PAGEREF _Toc514371592 \h </w:instrText>
             </w:r>
             <w:r>
               <w:rPr>
@@ -587,7 +590,7 @@
                 <w:noProof/>
                 <w:webHidden/>
               </w:rPr>
-              <w:t>3</w:t>
+              <w:t>6</w:t>
             </w:r>
             <w:r>
               <w:rPr>
@@ -614,11 +617,11 @@
         <w:pStyle w:val="Titre1"/>
         <w:jc w:val="both"/>
       </w:pPr>
-      <w:bookmarkStart w:id="0" w:name="_Toc514344571"/>
+      <w:bookmarkStart w:id="1" w:name="_Toc514371587"/>
       <w:r>
         <w:t>Formulation du problème</w:t>
       </w:r>
-      <w:bookmarkEnd w:id="0"/>
+      <w:bookmarkEnd w:id="1"/>
     </w:p>
     <w:p>
       <w:pPr>
@@ -777,6 +780,9 @@
         <w:t xml:space="preserve"> une liste contenant le numéro de chacune des villes.</w:t>
       </w:r>
       <w:r>
+        <w:t xml:space="preserve"> Cette liste sera le chemin initial que l’algorithme va suivre et effectuer dessus des permutations.</w:t>
+      </w:r>
+      <w:r>
         <w:t xml:space="preserve"> Nous aurons aussi une matrice contenant les distances entre deux villes qui permettra d’optimiser le temps de calcul.</w:t>
       </w:r>
     </w:p>
@@ -791,53 +797,53 @@
         <w:rPr>
           <w:color w:val="4F6228" w:themeColor="accent3" w:themeShade="80"/>
         </w:rPr>
-        <w:t xml:space="preserve">Exemple : </w:t>
-      </w:r>
-      <w:r>
+        <w:t>Exemple : Pour les données de l’exemple au-dessus, on aurait :</w:t>
+      </w:r>
+    </w:p>
+    <w:p>
+      <w:pPr>
+        <w:jc w:val="both"/>
         <w:rPr>
           <w:color w:val="4F6228" w:themeColor="accent3" w:themeShade="80"/>
         </w:rPr>
-        <w:t>Pour les données de l’exemple au-dessus, on aurait :</w:t>
-      </w:r>
-    </w:p>
-    <w:p>
-      <w:pPr>
-        <w:jc w:val="both"/>
+      </w:pPr>
+      <w:proofErr w:type="spellStart"/>
+      <w:r>
         <w:rPr>
           <w:color w:val="4F6228" w:themeColor="accent3" w:themeShade="80"/>
         </w:rPr>
-      </w:pPr>
-      <w:proofErr w:type="spellStart"/>
+        <w:t>Liste_numéro_Villes</w:t>
+      </w:r>
+      <w:proofErr w:type="spellEnd"/>
       <w:r>
         <w:rPr>
           <w:color w:val="4F6228" w:themeColor="accent3" w:themeShade="80"/>
         </w:rPr>
-        <w:t>Liste_</w:t>
+        <w:t xml:space="preserve"> = [1,</w:t>
       </w:r>
       <w:r>
         <w:rPr>
           <w:color w:val="4F6228" w:themeColor="accent3" w:themeShade="80"/>
         </w:rPr>
-        <w:t>numéro_</w:t>
+        <w:t>2</w:t>
       </w:r>
       <w:r>
         <w:rPr>
           <w:color w:val="4F6228" w:themeColor="accent3" w:themeShade="80"/>
         </w:rPr>
-        <w:t>Villes</w:t>
-      </w:r>
-      <w:proofErr w:type="spellEnd"/>
+        <w:t>,</w:t>
+      </w:r>
       <w:r>
         <w:rPr>
           <w:color w:val="4F6228" w:themeColor="accent3" w:themeShade="80"/>
         </w:rPr>
-        <w:t xml:space="preserve"> = </w:t>
+        <w:t>3</w:t>
       </w:r>
       <w:r>
         <w:rPr>
           <w:color w:val="4F6228" w:themeColor="accent3" w:themeShade="80"/>
         </w:rPr>
-        <w:t>[1,3,2] (les numéros sont uniques mais générés aléatoirement)</w:t>
+        <w:t>]</w:t>
       </w:r>
     </w:p>
     <w:p>
@@ -863,12 +869,12 @@
         <w:pStyle w:val="Titre1"/>
         <w:jc w:val="both"/>
       </w:pPr>
-      <w:bookmarkStart w:id="1" w:name="_Toc514344572"/>
+      <w:bookmarkStart w:id="2" w:name="_Toc514371588"/>
       <w:r>
         <w:lastRenderedPageBreak/>
         <w:t>Description de l’algorithme</w:t>
       </w:r>
-      <w:bookmarkEnd w:id="1"/>
+      <w:bookmarkEnd w:id="2"/>
     </w:p>
     <w:p>
       <w:pPr>
@@ -908,6 +914,22 @@
         <w:jc w:val="both"/>
       </w:pPr>
       <w:r>
+        <w:t>Nous initialisons le temps d’interdiction pour une permutation et le nombre d’itérations.</w:t>
+      </w:r>
+    </w:p>
+    <w:p>
+      <w:pPr>
+        <w:jc w:val="both"/>
+      </w:pPr>
+      <w:r>
+        <w:t>Nous initialisons le chemin à partir du nombre de villes.</w:t>
+      </w:r>
+    </w:p>
+    <w:p>
+      <w:pPr>
+        <w:jc w:val="both"/>
+      </w:pPr>
+      <w:r>
         <w:t xml:space="preserve">Nous initialisons ensuite la matrice Tabou à 0. Cette matrice sera symétrique car </w:t>
       </w:r>
       <w:r>
@@ -964,24 +986,24 @@
       </w:r>
       <w:r>
         <w:rPr>
-          <w:color w:val="1F497D" w:themeColor="text2"/>
-        </w:rPr>
-        <w:t>la matrice de coordonnées des villes</w:t>
-      </w:r>
-      <w:r>
-        <w:rPr>
-          <w:color w:val="1F497D" w:themeColor="text2"/>
-        </w:rPr>
-        <w:t>, la matrice Tabou</w:t>
-      </w:r>
-      <w:r>
-        <w:rPr>
-          <w:color w:val="1F497D" w:themeColor="text2"/>
-        </w:rPr>
-        <w:t xml:space="preserve"> et la liste des numéros des villes</w:t>
-      </w:r>
-      <w:r>
-        <w:t>. Elle va renvoyer en sortie la permutation qu’il faudra réaliser pour améliorer le chemin qui correspond à la liste contenant le numéro des villes. Cette fonction prend aussi en compte les permutations interdites qui sont dans la matrice Tabou.</w:t>
+          <w:color w:val="000000" w:themeColor="text1"/>
+        </w:rPr>
+        <w:t xml:space="preserve">la matrice </w:t>
+      </w:r>
+      <w:r>
+        <w:rPr>
+          <w:color w:val="000000" w:themeColor="text1"/>
+        </w:rPr>
+        <w:t>contenant les distances entre les villes</w:t>
+      </w:r>
+      <w:r>
+        <w:rPr>
+          <w:color w:val="000000" w:themeColor="text1"/>
+        </w:rPr>
+        <w:t>, la matrice Tabou et la liste des numéros des villes</w:t>
+      </w:r>
+      <w:r>
+        <w:t>. Elle va renvoyer en sortie la permutation qu’il faudra réaliser pour améliorer le chemin. Cette fonction prend aussi en compte les permutations interdites qui sont dans la matrice Tabou.</w:t>
       </w:r>
       <w:r>
         <w:t xml:space="preserve"> </w:t>
@@ -1021,7 +1043,19 @@
         <w:t>Après cette fonction, on réalise ensuite la permutation demandée</w:t>
       </w:r>
       <w:r>
-        <w:t xml:space="preserve"> et on met à jour la matrice Tabou pour interdire pendant 10 tours cette permutation.</w:t>
+        <w:t xml:space="preserve"> et on met à jour la matrice Tabou pour interdire pendant </w:t>
+      </w:r>
+      <w:r>
+        <w:t xml:space="preserve">un nombre de </w:t>
+      </w:r>
+      <w:r>
+        <w:t>tours</w:t>
+      </w:r>
+      <w:r>
+        <w:t xml:space="preserve"> fixé au début de l’algorithme</w:t>
+      </w:r>
+      <w:r>
+        <w:t xml:space="preserve"> cette permutation.</w:t>
       </w:r>
     </w:p>
     <w:p>
@@ -1086,12 +1120,11 @@
       <w:pPr>
         <w:pStyle w:val="Titre1"/>
       </w:pPr>
-      <w:bookmarkStart w:id="2" w:name="_Toc514344573"/>
-      <w:r>
-        <w:lastRenderedPageBreak/>
+      <w:bookmarkStart w:id="3" w:name="_Toc514371589"/>
+      <w:r>
         <w:t>Choix des paramètres intrinsèques optimaux</w:t>
       </w:r>
-      <w:bookmarkEnd w:id="2"/>
+      <w:bookmarkEnd w:id="3"/>
     </w:p>
     <w:p/>
     <w:p>
@@ -1142,6 +1175,42 @@
         </w:rPr>
         <w:t>s</w:t>
       </w:r>
+      <w:r>
+        <w:rPr>
+          <w:rFonts w:eastAsiaTheme="majorEastAsia"/>
+        </w:rPr>
+        <w:t> : Plus il y a d’itérations, plus la probabilité de trouver le chemin optimal augmente. Il faut faire néanmoins attention à ne pas avoir un nombre trop élevé d’itérations qui peuvent conduire à des opérations inutiles</w:t>
+      </w:r>
+      <w:r>
+        <w:rPr>
+          <w:rFonts w:eastAsiaTheme="majorEastAsia"/>
+        </w:rPr>
+        <w:t xml:space="preserve"> voire à des cycles</w:t>
+      </w:r>
+      <w:r>
+        <w:rPr>
+          <w:rFonts w:eastAsiaTheme="majorEastAsia"/>
+        </w:rPr>
+        <w:t xml:space="preserve">. Après observations, nous avons choisi de prendre </w:t>
+      </w:r>
+      <w:r>
+        <w:rPr>
+          <w:rFonts w:eastAsiaTheme="majorEastAsia"/>
+        </w:rPr>
+        <w:t>30</w:t>
+      </w:r>
+      <w:r>
+        <w:rPr>
+          <w:rFonts w:eastAsiaTheme="majorEastAsia"/>
+        </w:rPr>
+        <w:t xml:space="preserve"> itérations</w:t>
+      </w:r>
+      <w:r>
+        <w:rPr>
+          <w:rFonts w:eastAsiaTheme="majorEastAsia"/>
+        </w:rPr>
+        <w:t xml:space="preserve"> pour 10 villes.</w:t>
+      </w:r>
     </w:p>
     <w:p>
       <w:pPr>
@@ -1158,31 +1227,380 @@
         <w:rPr>
           <w:rFonts w:eastAsiaTheme="majorEastAsia"/>
         </w:rPr>
-        <w:t>La taille de la mémoire</w:t>
-      </w:r>
-    </w:p>
-    <w:p>
-      <w:pPr>
+        <w:t>L</w:t>
+      </w:r>
+      <w:r>
         <w:rPr>
           <w:rFonts w:eastAsiaTheme="majorEastAsia"/>
         </w:rPr>
-      </w:pPr>
+        <w:t xml:space="preserve">e nombre d’itérations où la permutation est interdite :  suffisamment grand pour éviter les cycles, nous avons choisi de prendre </w:t>
+      </w:r>
+      <w:proofErr w:type="spellStart"/>
       <w:r>
         <w:rPr>
           <w:rFonts w:eastAsiaTheme="majorEastAsia"/>
         </w:rPr>
+        <w:t>taille_tabou</w:t>
+      </w:r>
+      <w:proofErr w:type="spellEnd"/>
+      <w:r>
+        <w:rPr>
+          <w:rFonts w:eastAsiaTheme="majorEastAsia"/>
+        </w:rPr>
+        <w:t xml:space="preserve"> = </w:t>
+      </w:r>
+      <w:r>
+        <w:rPr>
+          <w:rFonts w:eastAsiaTheme="majorEastAsia"/>
+        </w:rPr>
+        <w:t>5</w:t>
+      </w:r>
+      <w:r>
+        <w:rPr>
+          <w:rFonts w:eastAsiaTheme="majorEastAsia"/>
+        </w:rPr>
+        <w:t xml:space="preserve"> pour </w:t>
+      </w:r>
+      <w:r>
+        <w:rPr>
+          <w:rFonts w:eastAsiaTheme="majorEastAsia"/>
+        </w:rPr>
+        <w:t>1</w:t>
+      </w:r>
+      <w:r>
+        <w:rPr>
+          <w:rFonts w:eastAsiaTheme="majorEastAsia"/>
+        </w:rPr>
+        <w:t>0 villes.</w:t>
+      </w:r>
+    </w:p>
+    <w:p>
+      <w:pPr>
+        <w:rPr>
+          <w:rFonts w:eastAsiaTheme="majorEastAsia"/>
+        </w:rPr>
+      </w:pPr>
+      <w:r>
+        <w:rPr>
+          <w:rFonts w:eastAsiaTheme="majorEastAsia"/>
+        </w:rPr>
         <w:t>Étude paramétrique :</w:t>
       </w:r>
     </w:p>
     <w:p>
       <w:pPr>
+        <w:rPr>
+          <w:rFonts w:eastAsiaTheme="majorEastAsia"/>
+        </w:rPr>
+      </w:pPr>
+    </w:p>
+    <w:p>
+      <w:pPr>
+        <w:rPr>
+          <w:rFonts w:eastAsiaTheme="majorEastAsia"/>
+        </w:rPr>
+      </w:pPr>
+      <w:r>
+        <w:rPr>
+          <w:rFonts w:eastAsiaTheme="majorEastAsia"/>
+          <w:noProof/>
+        </w:rPr>
+        <w:drawing>
+          <wp:inline distT="0" distB="0" distL="0" distR="0" wp14:anchorId="7944FCDF" wp14:editId="66A5ECDF">
+            <wp:extent cx="5760720" cy="2990850"/>
+            <wp:effectExtent l="0" t="0" r="0" b="0"/>
+            <wp:docPr id="1" name="Image 1"/>
+            <wp:cNvGraphicFramePr>
+              <a:graphicFrameLocks xmlns:a="http://schemas.openxmlformats.org/drawingml/2006/main" noChangeAspect="1"/>
+            </wp:cNvGraphicFramePr>
+            <a:graphic xmlns:a="http://schemas.openxmlformats.org/drawingml/2006/main">
+              <a:graphicData uri="http://schemas.openxmlformats.org/drawingml/2006/picture">
+                <pic:pic xmlns:pic="http://schemas.openxmlformats.org/drawingml/2006/picture">
+                  <pic:nvPicPr>
+                    <pic:cNvPr id="1" name="distance en fonction des itérations.PNG"/>
+                    <pic:cNvPicPr/>
+                  </pic:nvPicPr>
+                  <pic:blipFill>
+                    <a:blip r:embed="rId8" cstate="print">
+                      <a:extLst>
+                        <a:ext uri="{28A0092B-C50C-407E-A947-70E740481C1C}">
+                          <a14:useLocalDpi xmlns:a14="http://schemas.microsoft.com/office/drawing/2010/main" val="0"/>
+                        </a:ext>
+                      </a:extLst>
+                    </a:blip>
+                    <a:stretch>
+                      <a:fillRect/>
+                    </a:stretch>
+                  </pic:blipFill>
+                  <pic:spPr>
+                    <a:xfrm>
+                      <a:off x="0" y="0"/>
+                      <a:ext cx="5760720" cy="2990850"/>
+                    </a:xfrm>
+                    <a:prstGeom prst="rect">
+                      <a:avLst/>
+                    </a:prstGeom>
+                  </pic:spPr>
+                </pic:pic>
+              </a:graphicData>
+            </a:graphic>
+          </wp:inline>
+        </w:drawing>
+      </w:r>
+    </w:p>
+    <w:p>
+      <w:pPr>
+        <w:rPr>
+          <w:rFonts w:eastAsiaTheme="majorEastAsia"/>
+        </w:rPr>
+      </w:pPr>
+      <w:r>
+        <w:rPr>
+          <w:rFonts w:eastAsiaTheme="majorEastAsia"/>
+        </w:rPr>
+        <w:t>Avec un nombre d’itérations trop grand, on observe l’apparition de cycles. Il faut donc l’adapter au nombre de villes qu’on a en paramètres.</w:t>
+      </w:r>
+    </w:p>
+    <w:p>
+      <w:pPr>
+        <w:rPr>
+          <w:rFonts w:eastAsiaTheme="majorEastAsia"/>
+        </w:rPr>
+      </w:pPr>
+      <w:r>
+        <w:rPr>
+          <w:rFonts w:eastAsiaTheme="majorEastAsia"/>
+          <w:noProof/>
+        </w:rPr>
+        <w:lastRenderedPageBreak/>
+        <w:drawing>
+          <wp:inline distT="0" distB="0" distL="0" distR="0">
+            <wp:extent cx="5760720" cy="3126740"/>
+            <wp:effectExtent l="0" t="0" r="0" b="0"/>
+            <wp:docPr id="3" name="Image 3"/>
+            <wp:cNvGraphicFramePr>
+              <a:graphicFrameLocks xmlns:a="http://schemas.openxmlformats.org/drawingml/2006/main" noChangeAspect="1"/>
+            </wp:cNvGraphicFramePr>
+            <a:graphic xmlns:a="http://schemas.openxmlformats.org/drawingml/2006/main">
+              <a:graphicData uri="http://schemas.openxmlformats.org/drawingml/2006/picture">
+                <pic:pic xmlns:pic="http://schemas.openxmlformats.org/drawingml/2006/picture">
+                  <pic:nvPicPr>
+                    <pic:cNvPr id="3" name="2.PNG"/>
+                    <pic:cNvPicPr/>
+                  </pic:nvPicPr>
+                  <pic:blipFill>
+                    <a:blip r:embed="rId9" cstate="print">
+                      <a:extLst>
+                        <a:ext uri="{28A0092B-C50C-407E-A947-70E740481C1C}">
+                          <a14:useLocalDpi xmlns:a14="http://schemas.microsoft.com/office/drawing/2010/main" val="0"/>
+                        </a:ext>
+                      </a:extLst>
+                    </a:blip>
+                    <a:stretch>
+                      <a:fillRect/>
+                    </a:stretch>
+                  </pic:blipFill>
+                  <pic:spPr>
+                    <a:xfrm>
+                      <a:off x="0" y="0"/>
+                      <a:ext cx="5760720" cy="3126740"/>
+                    </a:xfrm>
+                    <a:prstGeom prst="rect">
+                      <a:avLst/>
+                    </a:prstGeom>
+                  </pic:spPr>
+                </pic:pic>
+              </a:graphicData>
+            </a:graphic>
+          </wp:inline>
+        </w:drawing>
+      </w:r>
+    </w:p>
+    <w:p>
+      <w:pPr>
+        <w:rPr>
+          <w:rFonts w:eastAsiaTheme="majorEastAsia"/>
+        </w:rPr>
+      </w:pPr>
+      <w:r>
+        <w:rPr>
+          <w:rFonts w:eastAsiaTheme="majorEastAsia"/>
+        </w:rPr>
+        <w:t>On remarque aussi que lorsque la durée d’interdiction pour une permutation est trop grand (ici c’est égal au nombre de villes), il y a des risques de ne pas aboutir au minimum.</w:t>
+      </w:r>
+    </w:p>
+    <w:p>
+      <w:pPr>
+        <w:rPr>
+          <w:rFonts w:eastAsiaTheme="majorEastAsia"/>
+        </w:rPr>
+      </w:pPr>
+    </w:p>
+    <w:p>
+      <w:pPr>
+        <w:rPr>
+          <w:rFonts w:eastAsiaTheme="majorEastAsia"/>
+        </w:rPr>
+      </w:pPr>
+      <w:r>
+        <w:rPr>
+          <w:rFonts w:eastAsiaTheme="majorEastAsia"/>
+          <w:noProof/>
+        </w:rPr>
+        <w:drawing>
+          <wp:inline distT="0" distB="0" distL="0" distR="0">
+            <wp:extent cx="5760720" cy="3175000"/>
+            <wp:effectExtent l="0" t="0" r="0" b="6350"/>
+            <wp:docPr id="7" name="Image 7"/>
+            <wp:cNvGraphicFramePr>
+              <a:graphicFrameLocks xmlns:a="http://schemas.openxmlformats.org/drawingml/2006/main" noChangeAspect="1"/>
+            </wp:cNvGraphicFramePr>
+            <a:graphic xmlns:a="http://schemas.openxmlformats.org/drawingml/2006/main">
+              <a:graphicData uri="http://schemas.openxmlformats.org/drawingml/2006/picture">
+                <pic:pic xmlns:pic="http://schemas.openxmlformats.org/drawingml/2006/picture">
+                  <pic:nvPicPr>
+                    <pic:cNvPr id="7" name="4.PNG"/>
+                    <pic:cNvPicPr/>
+                  </pic:nvPicPr>
+                  <pic:blipFill>
+                    <a:blip r:embed="rId10">
+                      <a:extLst>
+                        <a:ext uri="{28A0092B-C50C-407E-A947-70E740481C1C}">
+                          <a14:useLocalDpi xmlns:a14="http://schemas.microsoft.com/office/drawing/2010/main" val="0"/>
+                        </a:ext>
+                      </a:extLst>
+                    </a:blip>
+                    <a:stretch>
+                      <a:fillRect/>
+                    </a:stretch>
+                  </pic:blipFill>
+                  <pic:spPr>
+                    <a:xfrm>
+                      <a:off x="0" y="0"/>
+                      <a:ext cx="5760720" cy="3175000"/>
+                    </a:xfrm>
+                    <a:prstGeom prst="rect">
+                      <a:avLst/>
+                    </a:prstGeom>
+                  </pic:spPr>
+                </pic:pic>
+              </a:graphicData>
+            </a:graphic>
+          </wp:inline>
+        </w:drawing>
+      </w:r>
+    </w:p>
+    <w:p>
+      <w:pPr>
+        <w:rPr>
+          <w:rFonts w:eastAsiaTheme="majorEastAsia"/>
+        </w:rPr>
+      </w:pPr>
+      <w:r>
+        <w:rPr>
+          <w:rFonts w:eastAsiaTheme="majorEastAsia"/>
+        </w:rPr>
+        <w:t>Pour 100 villes, il semblerait que 100 itérations soit trop faible car la distance n’a pas encore atteint de minimum, il faut donc prendre un nombre d’itérations plus grand.</w:t>
+      </w:r>
+    </w:p>
+    <w:p>
+      <w:pPr>
+        <w:rPr>
+          <w:rFonts w:eastAsiaTheme="majorEastAsia"/>
+        </w:rPr>
+      </w:pPr>
+    </w:p>
+    <w:p>
+      <w:pPr>
+        <w:rPr>
+          <w:rFonts w:eastAsiaTheme="majorEastAsia"/>
+        </w:rPr>
+      </w:pPr>
+    </w:p>
+    <w:p>
+      <w:pPr>
+        <w:rPr>
+          <w:rFonts w:eastAsiaTheme="majorEastAsia"/>
+        </w:rPr>
+      </w:pPr>
+    </w:p>
+    <w:p>
+      <w:pPr>
+        <w:rPr>
+          <w:rFonts w:eastAsiaTheme="majorEastAsia"/>
+        </w:rPr>
+      </w:pPr>
+      <w:r>
+        <w:rPr>
+          <w:rFonts w:eastAsiaTheme="majorEastAsia"/>
+          <w:noProof/>
+        </w:rPr>
+        <w:lastRenderedPageBreak/>
+        <w:drawing>
+          <wp:inline distT="0" distB="0" distL="0" distR="0" wp14:anchorId="74BBD03E" wp14:editId="6430C2BF">
+            <wp:extent cx="5760720" cy="3115945"/>
+            <wp:effectExtent l="0" t="0" r="0" b="8255"/>
+            <wp:docPr id="8" name="Image 8"/>
+            <wp:cNvGraphicFramePr>
+              <a:graphicFrameLocks xmlns:a="http://schemas.openxmlformats.org/drawingml/2006/main" noChangeAspect="1"/>
+            </wp:cNvGraphicFramePr>
+            <a:graphic xmlns:a="http://schemas.openxmlformats.org/drawingml/2006/main">
+              <a:graphicData uri="http://schemas.openxmlformats.org/drawingml/2006/picture">
+                <pic:pic xmlns:pic="http://schemas.openxmlformats.org/drawingml/2006/picture">
+                  <pic:nvPicPr>
+                    <pic:cNvPr id="8" name="6.PNG"/>
+                    <pic:cNvPicPr/>
+                  </pic:nvPicPr>
+                  <pic:blipFill>
+                    <a:blip r:embed="rId11">
+                      <a:extLst>
+                        <a:ext uri="{28A0092B-C50C-407E-A947-70E740481C1C}">
+                          <a14:useLocalDpi xmlns:a14="http://schemas.microsoft.com/office/drawing/2010/main" val="0"/>
+                        </a:ext>
+                      </a:extLst>
+                    </a:blip>
+                    <a:stretch>
+                      <a:fillRect/>
+                    </a:stretch>
+                  </pic:blipFill>
+                  <pic:spPr>
+                    <a:xfrm>
+                      <a:off x="0" y="0"/>
+                      <a:ext cx="5760720" cy="3115945"/>
+                    </a:xfrm>
+                    <a:prstGeom prst="rect">
+                      <a:avLst/>
+                    </a:prstGeom>
+                  </pic:spPr>
+                </pic:pic>
+              </a:graphicData>
+            </a:graphic>
+          </wp:inline>
+        </w:drawing>
+      </w:r>
+    </w:p>
+    <w:p>
+      <w:pPr>
+        <w:rPr>
+          <w:rFonts w:eastAsiaTheme="majorEastAsia"/>
+        </w:rPr>
+      </w:pPr>
+      <w:r>
+        <w:rPr>
+          <w:rFonts w:eastAsiaTheme="majorEastAsia"/>
+        </w:rPr>
+        <w:t>A 200 itérations, il semblerait qu’un seuil a pu être franchi et que la fonction s’est stabilisée. Les coordonnées ayant été générées aléatoirement, il se peut que les villes que leurs coordonnées soient proches, d’où la faible distance.</w:t>
+      </w:r>
+    </w:p>
+    <w:p>
+      <w:pPr>
         <w:pStyle w:val="Titre1"/>
       </w:pPr>
-      <w:bookmarkStart w:id="3" w:name="_Toc514344574"/>
+      <w:bookmarkStart w:id="4" w:name="_Toc514371590"/>
       <w:r>
         <w:t>Améliorations apportées</w:t>
       </w:r>
-      <w:bookmarkEnd w:id="3"/>
+      <w:bookmarkEnd w:id="4"/>
     </w:p>
     <w:p/>
     <w:p>
@@ -1193,10 +1611,22 @@
         <w:t>pallier</w:t>
       </w:r>
       <w:r>
-        <w:t xml:space="preserve"> cela, nous </w:t>
-      </w:r>
-      <w:r>
-        <w:t>créons</w:t>
+        <w:t xml:space="preserve"> cela, nous</w:t>
+      </w:r>
+      <w:r>
+        <w:t xml:space="preserve"> avons</w:t>
+      </w:r>
+      <w:r>
+        <w:t xml:space="preserve"> </w:t>
+      </w:r>
+      <w:r>
+        <w:t xml:space="preserve">voulu </w:t>
+      </w:r>
+      <w:r>
+        <w:t>cré</w:t>
+      </w:r>
+      <w:r>
+        <w:t>er</w:t>
       </w:r>
       <w:r>
         <w:t xml:space="preserve"> une matrice </w:t>
@@ -1204,37 +1634,453 @@
       <w:r>
         <w:t>distance qui sera appelée dans la fonction distance afin d’éviter de répéter les calculs.</w:t>
       </w:r>
+      <w:r>
+        <w:t xml:space="preserve"> En réalité, il s’est avéré qu’elle ne fournissait pas de bons résultats, nous sommes donc revenus à la méthode d’origine.</w:t>
+      </w:r>
+    </w:p>
+    <w:p>
+      <w:r>
+        <w:t>On a aussi amélioré la fonction distance :  Au lieu de séparer en deux fonctions, nous avons fusionné en une seule, ce qui a réduit le temps d’exécution</w:t>
+      </w:r>
+      <w:r>
+        <w:t>.</w:t>
+      </w:r>
+    </w:p>
+    <w:p>
+      <w:r>
+        <w:t>Nous pourrions aussi générer aléatoirement le temps d’interdiction des permutations pour la matrice taboue.</w:t>
+      </w:r>
     </w:p>
     <w:p>
       <w:pPr>
         <w:pStyle w:val="Titre1"/>
       </w:pPr>
-      <w:bookmarkStart w:id="4" w:name="_Toc514344575"/>
+      <w:bookmarkStart w:id="5" w:name="_Toc514371591"/>
       <w:r>
         <w:t>Exemples</w:t>
       </w:r>
-      <w:bookmarkEnd w:id="4"/>
+      <w:bookmarkEnd w:id="5"/>
     </w:p>
     <w:p/>
     <w:p>
+      <w:r>
+        <w:t>Nous avons pris comme exemple 10 villes avec les coordonnées suivantes que nous avons comparé avec d’autres groupes pour vérifier la cohérence.</w:t>
+      </w:r>
+    </w:p>
+    <w:p>
+      <w:r>
+        <w:t xml:space="preserve">Coordonnées : </w:t>
+      </w:r>
+      <w:r>
+        <w:t>[-6.4400212542671671</w:t>
+      </w:r>
+      <w:r>
+        <w:t>,</w:t>
+      </w:r>
+      <w:r>
+        <w:t xml:space="preserve"> -1.4271601981054403</w:t>
+      </w:r>
+      <w:r>
+        <w:t>,</w:t>
+      </w:r>
+      <w:r>
+        <w:t xml:space="preserve"> -3.6626197115742221 -2.0061618392897262</w:t>
+      </w:r>
+      <w:r>
+        <w:t>,</w:t>
+      </w:r>
+      <w:r>
+        <w:t xml:space="preserve"> 8.7636945696786626</w:t>
+      </w:r>
+      <w:r>
+        <w:t>,</w:t>
+      </w:r>
+      <w:r>
+        <w:t xml:space="preserve"> -9.7118148512161433</w:t>
+      </w:r>
+      <w:r>
+        <w:t xml:space="preserve">, </w:t>
+      </w:r>
+    </w:p>
+    <w:p>
+      <w:pPr>
+        <w:rPr>
+          <w:sz w:val="24"/>
+          <w:szCs w:val="24"/>
+        </w:rPr>
+      </w:pPr>
+      <w:r>
+        <w:t>-9.2905548801729978</w:t>
+      </w:r>
+      <w:r>
+        <w:t>,</w:t>
+      </w:r>
+      <w:r>
+        <w:t xml:space="preserve"> -7.904169509722589</w:t>
+      </w:r>
+      <w:r>
+        <w:t xml:space="preserve">, </w:t>
+      </w:r>
+      <w:r>
+        <w:t>1.7480813523593284</w:t>
+      </w:r>
+      <w:r>
+        <w:t xml:space="preserve">, </w:t>
+      </w:r>
+      <w:r>
+        <w:t>4.8424502818772233;</w:t>
+      </w:r>
+    </w:p>
+    <w:p>
+      <w:pPr>
+        <w:rPr>
+          <w:sz w:val="24"/>
+          <w:szCs w:val="24"/>
+        </w:rPr>
+      </w:pPr>
+      <w:r>
+        <w:lastRenderedPageBreak/>
+        <w:t>-3.423109843514216</w:t>
+      </w:r>
+      <w:r>
+        <w:t>,</w:t>
+      </w:r>
+      <w:r>
+        <w:t xml:space="preserve"> -9.90426800580618</w:t>
+      </w:r>
+      <w:r>
+        <w:t>,</w:t>
+      </w:r>
+      <w:r>
+        <w:t xml:space="preserve"> 6.4200000066541563</w:t>
+      </w:r>
+      <w:r>
+        <w:t>,</w:t>
+      </w:r>
+      <w:r>
+        <w:t xml:space="preserve"> -2.3991456316755215</w:t>
+      </w:r>
+      <w:r>
+        <w:t>,</w:t>
+      </w:r>
+      <w:r>
+        <w:rPr>
+          <w:sz w:val="24"/>
+          <w:szCs w:val="24"/>
+        </w:rPr>
+        <w:t xml:space="preserve"> </w:t>
+      </w:r>
+      <w:r>
+        <w:t>8.8967270303777148</w:t>
+      </w:r>
+      <w:r>
+        <w:t>,</w:t>
+      </w:r>
+      <w:r>
+        <w:t xml:space="preserve"> -8.768145288895564</w:t>
+      </w:r>
+      <w:r>
+        <w:t>,</w:t>
+      </w:r>
+      <w:r>
+        <w:t xml:space="preserve"> 8.895629225105818</w:t>
+      </w:r>
+      <w:r>
+        <w:t>,</w:t>
+      </w:r>
+      <w:r>
+        <w:t xml:space="preserve"> 1.7406874682312825</w:t>
+      </w:r>
+      <w:r>
+        <w:t>,</w:t>
+      </w:r>
+      <w:r>
+        <w:t>-3.341865349713653 1.9537220186720656</w:t>
+      </w:r>
+      <w:proofErr w:type="gramStart"/>
+      <w:r>
+        <w:t>];</w:t>
+      </w:r>
+      <w:proofErr w:type="gramEnd"/>
+    </w:p>
+    <w:p/>
+    <w:p>
+      <w:pPr>
+        <w:rPr>
+          <w:rFonts w:ascii="Helvetica" w:hAnsi="Helvetica" w:cs="Helvetica"/>
+          <w:sz w:val="18"/>
+          <w:szCs w:val="18"/>
+          <w:shd w:val="clear" w:color="auto" w:fill="F1F0F0"/>
+        </w:rPr>
+      </w:pPr>
+      <w:r>
+        <w:t xml:space="preserve">Ordre attendu : </w:t>
+      </w:r>
+      <w:r>
+        <w:rPr>
+          <w:rFonts w:ascii="Helvetica" w:hAnsi="Helvetica" w:cs="Helvetica"/>
+          <w:sz w:val="18"/>
+          <w:szCs w:val="18"/>
+          <w:shd w:val="clear" w:color="auto" w:fill="F1F0F0"/>
+        </w:rPr>
+        <w:t xml:space="preserve">0 </w:t>
+      </w:r>
+      <w:hyperlink r:id="rId12" w:history="1">
+        <w:r>
+          <w:rPr>
+            <w:rStyle w:val="Lienhypertexte"/>
+            <w:rFonts w:ascii="Helvetica" w:hAnsi="Helvetica" w:cs="Helvetica"/>
+            <w:color w:val="auto"/>
+            <w:sz w:val="18"/>
+            <w:szCs w:val="18"/>
+            <w:u w:val="none"/>
+            <w:shd w:val="clear" w:color="auto" w:fill="F1F0F0"/>
+          </w:rPr>
+          <w:t>4 9</w:t>
+        </w:r>
+      </w:hyperlink>
+      <w:r>
+        <w:rPr>
+          <w:rFonts w:ascii="Helvetica" w:hAnsi="Helvetica" w:cs="Helvetica"/>
+          <w:sz w:val="18"/>
+          <w:szCs w:val="18"/>
+          <w:shd w:val="clear" w:color="auto" w:fill="F1F0F0"/>
+        </w:rPr>
+        <w:t xml:space="preserve"> </w:t>
+      </w:r>
+      <w:hyperlink r:id="rId13" w:history="1">
+        <w:r>
+          <w:rPr>
+            <w:rStyle w:val="Lienhypertexte"/>
+            <w:rFonts w:ascii="Helvetica" w:hAnsi="Helvetica" w:cs="Helvetica"/>
+            <w:color w:val="auto"/>
+            <w:sz w:val="18"/>
+            <w:szCs w:val="18"/>
+            <w:u w:val="none"/>
+            <w:shd w:val="clear" w:color="auto" w:fill="F1F0F0"/>
+          </w:rPr>
+          <w:t>2 6</w:t>
+        </w:r>
+      </w:hyperlink>
+      <w:r>
+        <w:rPr>
+          <w:rFonts w:ascii="Helvetica" w:hAnsi="Helvetica" w:cs="Helvetica"/>
+          <w:sz w:val="18"/>
+          <w:szCs w:val="18"/>
+          <w:shd w:val="clear" w:color="auto" w:fill="F1F0F0"/>
+        </w:rPr>
+        <w:t xml:space="preserve"> </w:t>
+      </w:r>
+      <w:hyperlink r:id="rId14" w:history="1">
+        <w:r>
+          <w:rPr>
+            <w:rStyle w:val="Lienhypertexte"/>
+            <w:rFonts w:ascii="Helvetica" w:hAnsi="Helvetica" w:cs="Helvetica"/>
+            <w:color w:val="auto"/>
+            <w:sz w:val="18"/>
+            <w:szCs w:val="18"/>
+            <w:u w:val="none"/>
+            <w:shd w:val="clear" w:color="auto" w:fill="F1F0F0"/>
+          </w:rPr>
+          <w:t>1 8</w:t>
+        </w:r>
+      </w:hyperlink>
+      <w:r>
+        <w:rPr>
+          <w:rFonts w:ascii="Helvetica" w:hAnsi="Helvetica" w:cs="Helvetica"/>
+          <w:sz w:val="18"/>
+          <w:szCs w:val="18"/>
+          <w:shd w:val="clear" w:color="auto" w:fill="F1F0F0"/>
+        </w:rPr>
+        <w:t xml:space="preserve"> </w:t>
+      </w:r>
+      <w:hyperlink r:id="rId15" w:history="1">
+        <w:r>
+          <w:rPr>
+            <w:rStyle w:val="Lienhypertexte"/>
+            <w:rFonts w:ascii="Helvetica" w:hAnsi="Helvetica" w:cs="Helvetica"/>
+            <w:color w:val="auto"/>
+            <w:sz w:val="18"/>
+            <w:szCs w:val="18"/>
+            <w:u w:val="none"/>
+            <w:shd w:val="clear" w:color="auto" w:fill="F1F0F0"/>
+          </w:rPr>
+          <w:t>7 3</w:t>
+        </w:r>
+      </w:hyperlink>
+      <w:r>
+        <w:rPr>
+          <w:rFonts w:ascii="Helvetica" w:hAnsi="Helvetica" w:cs="Helvetica"/>
+          <w:sz w:val="18"/>
+          <w:szCs w:val="18"/>
+          <w:shd w:val="clear" w:color="auto" w:fill="F1F0F0"/>
+        </w:rPr>
+        <w:t xml:space="preserve"> 5 10 0</w:t>
+      </w:r>
+    </w:p>
+    <w:p>
+      <w:pPr>
+        <w:rPr>
+          <w:shd w:val="clear" w:color="auto" w:fill="F1F0F0"/>
+        </w:rPr>
+      </w:pPr>
+      <w:r>
+        <w:rPr>
+          <w:shd w:val="clear" w:color="auto" w:fill="F1F0F0"/>
+        </w:rPr>
+        <w:t>Distance </w:t>
+      </w:r>
+      <w:r>
+        <w:rPr>
+          <w:shd w:val="clear" w:color="auto" w:fill="F1F0F0"/>
+        </w:rPr>
+        <w:t xml:space="preserve">attendue </w:t>
+      </w:r>
+      <w:r>
+        <w:rPr>
+          <w:shd w:val="clear" w:color="auto" w:fill="F1F0F0"/>
+        </w:rPr>
+        <w:t>: 73.5-74 selon les group</w:t>
+      </w:r>
+      <w:r>
+        <w:rPr>
+          <w:shd w:val="clear" w:color="auto" w:fill="F1F0F0"/>
+        </w:rPr>
+        <w:t>es</w:t>
+      </w:r>
+    </w:p>
+    <w:p>
+      <w:r>
+        <w:t>Nous obtenons alors :</w:t>
+      </w:r>
+    </w:p>
+    <w:p>
+      <w:r>
+        <w:rPr>
+          <w:noProof/>
+        </w:rPr>
+        <w:drawing>
+          <wp:inline distT="0" distB="0" distL="0" distR="0">
+            <wp:extent cx="4095750" cy="3110141"/>
+            <wp:effectExtent l="0" t="0" r="0" b="0"/>
+            <wp:docPr id="9" name="Image 9"/>
+            <wp:cNvGraphicFramePr>
+              <a:graphicFrameLocks xmlns:a="http://schemas.openxmlformats.org/drawingml/2006/main" noChangeAspect="1"/>
+            </wp:cNvGraphicFramePr>
+            <a:graphic xmlns:a="http://schemas.openxmlformats.org/drawingml/2006/main">
+              <a:graphicData uri="http://schemas.openxmlformats.org/drawingml/2006/picture">
+                <pic:pic xmlns:pic="http://schemas.openxmlformats.org/drawingml/2006/picture">
+                  <pic:nvPicPr>
+                    <pic:cNvPr id="9" name="7.PNG"/>
+                    <pic:cNvPicPr/>
+                  </pic:nvPicPr>
+                  <pic:blipFill>
+                    <a:blip r:embed="rId16">
+                      <a:extLst>
+                        <a:ext uri="{28A0092B-C50C-407E-A947-70E740481C1C}">
+                          <a14:useLocalDpi xmlns:a14="http://schemas.microsoft.com/office/drawing/2010/main" val="0"/>
+                        </a:ext>
+                      </a:extLst>
+                    </a:blip>
+                    <a:stretch>
+                      <a:fillRect/>
+                    </a:stretch>
+                  </pic:blipFill>
+                  <pic:spPr>
+                    <a:xfrm>
+                      <a:off x="0" y="0"/>
+                      <a:ext cx="4111853" cy="3122369"/>
+                    </a:xfrm>
+                    <a:prstGeom prst="rect">
+                      <a:avLst/>
+                    </a:prstGeom>
+                  </pic:spPr>
+                </pic:pic>
+              </a:graphicData>
+            </a:graphic>
+          </wp:inline>
+        </w:drawing>
+      </w:r>
+    </w:p>
+    <w:p>
+      <w:r>
+        <w:rPr>
+          <w:noProof/>
+        </w:rPr>
+        <w:drawing>
+          <wp:inline distT="0" distB="0" distL="0" distR="0">
+            <wp:extent cx="5143500" cy="1195728"/>
+            <wp:effectExtent l="0" t="0" r="0" b="4445"/>
+            <wp:docPr id="10" name="Image 10"/>
+            <wp:cNvGraphicFramePr>
+              <a:graphicFrameLocks xmlns:a="http://schemas.openxmlformats.org/drawingml/2006/main" noChangeAspect="1"/>
+            </wp:cNvGraphicFramePr>
+            <a:graphic xmlns:a="http://schemas.openxmlformats.org/drawingml/2006/main">
+              <a:graphicData uri="http://schemas.openxmlformats.org/drawingml/2006/picture">
+                <pic:pic xmlns:pic="http://schemas.openxmlformats.org/drawingml/2006/picture">
+                  <pic:nvPicPr>
+                    <pic:cNvPr id="10" name="8.PNG"/>
+                    <pic:cNvPicPr/>
+                  </pic:nvPicPr>
+                  <pic:blipFill>
+                    <a:blip r:embed="rId17">
+                      <a:extLst>
+                        <a:ext uri="{28A0092B-C50C-407E-A947-70E740481C1C}">
+                          <a14:useLocalDpi xmlns:a14="http://schemas.microsoft.com/office/drawing/2010/main" val="0"/>
+                        </a:ext>
+                      </a:extLst>
+                    </a:blip>
+                    <a:stretch>
+                      <a:fillRect/>
+                    </a:stretch>
+                  </pic:blipFill>
+                  <pic:spPr>
+                    <a:xfrm>
+                      <a:off x="0" y="0"/>
+                      <a:ext cx="5179040" cy="1203990"/>
+                    </a:xfrm>
+                    <a:prstGeom prst="rect">
+                      <a:avLst/>
+                    </a:prstGeom>
+                  </pic:spPr>
+                </pic:pic>
+              </a:graphicData>
+            </a:graphic>
+          </wp:inline>
+        </w:drawing>
+      </w:r>
+    </w:p>
+    <w:p>
+      <w:r>
+        <w:t>Cet exemple nous permet de valider la fonctionnalité de l’algorithme.</w:t>
+      </w:r>
+    </w:p>
+    <w:p>
       <w:pPr>
         <w:pStyle w:val="Titre1"/>
       </w:pPr>
-      <w:bookmarkStart w:id="5" w:name="_Toc514344576"/>
-      <w:r>
-        <w:t>Conc</w:t>
-      </w:r>
-      <w:bookmarkStart w:id="6" w:name="_GoBack"/>
+      <w:bookmarkStart w:id="6" w:name="_Toc514371592"/>
+      <w:r>
+        <w:t>Conclusion</w:t>
+      </w:r>
       <w:bookmarkEnd w:id="6"/>
-      <w:r>
-        <w:t>lusion</w:t>
-      </w:r>
-      <w:bookmarkEnd w:id="5"/>
-    </w:p>
+    </w:p>
+    <w:p>
+      <w:r>
+        <w:t>On peut conclure que la méthode de recherche tabou a l’avantage de tendre assez rapidement vers le minimum global. Cependant, si le nombre d’itérations et le temps d’interdiction sont mal réglés, il y a rapidement l’apparition de cycles ou un minimum qui ne pourra plus être atteint. On peut essayer d’améliorer cela, en utilisant l’aspiration afin d’autoriser exceptionnellement certaines permutations afin d’avoir un meilleur minimum plus rapidement. L’autre inconvénient est qu</w:t>
+      </w:r>
+      <w:r>
+        <w:t>e cette méthode</w:t>
+      </w:r>
+      <w:r>
+        <w:t xml:space="preserve"> ne converge pas vers le minimum global, lorsqu’il y a des cycles.</w:t>
+      </w:r>
+    </w:p>
+    <w:p/>
     <w:sectPr>
-      <w:footerReference w:type="default" r:id="rId8"/>
-      <w:headerReference w:type="first" r:id="rId9"/>
-      <w:footerReference w:type="first" r:id="rId10"/>
+      <w:footerReference w:type="default" r:id="rId18"/>
+      <w:headerReference w:type="first" r:id="rId19"/>
+      <w:footerReference w:type="first" r:id="rId20"/>
       <w:pgSz w:w="11906" w:h="16838"/>
       <w:pgMar w:top="1417" w:right="1417" w:bottom="1417" w:left="1417" w:header="708" w:footer="708" w:gutter="0"/>
       <w:cols w:space="708"/>
@@ -4909,572 +5755,6 @@
 </w:styles>
 </file>
 
-<file path=word/glossary/document.xml><?xml version="1.0" encoding="utf-8"?>
-<w:glossaryDocument xmlns:wpc="http://schemas.microsoft.com/office/word/2010/wordprocessingCanvas" xmlns:cx="http://schemas.microsoft.com/office/drawing/2014/chartex" xmlns:cx1="http://schemas.microsoft.com/office/drawing/2015/9/8/chartex" xmlns:cx2="http://schemas.microsoft.com/office/drawing/2015/10/21/chartex" xmlns:cx3="http://schemas.microsoft.com/office/drawing/2016/5/9/chartex" xmlns:cx4="http://schemas.microsoft.com/office/drawing/2016/5/10/chartex" xmlns:cx5="http://schemas.microsoft.com/office/drawing/2016/5/11/chartex" xmlns:cx6="http://schemas.microsoft.com/office/drawing/2016/5/12/chartex" xmlns:cx7="http://schemas.microsoft.com/office/drawing/2016/5/13/chartex" xmlns:cx8="http://schemas.microsoft.com/office/drawing/2016/5/14/chartex" xmlns:mc="http://schemas.openxmlformats.org/markup-compatibility/2006" xmlns:aink="http://schemas.microsoft.com/office/drawing/2016/ink" xmlns:am3d="http://schemas.microsoft.com/office/drawing/2017/model3d" xmlns:o="urn:schemas-microsoft-com:office:office" xmlns:r="http://schemas.openxmlformats.org/officeDocument/2006/relationships" xmlns:m="http://schemas.openxmlformats.org/officeDocument/2006/math" xmlns:v="urn:schemas-microsoft-com:vml" xmlns:wp14="http://schemas.microsoft.com/office/word/2010/wordprocessingDrawing" xmlns:wp="http://schemas.openxmlformats.org/drawingml/2006/wordprocessingDrawing" xmlns:w10="urn:schemas-microsoft-com:office:word" xmlns:w="http://schemas.openxmlformats.org/wordprocessingml/2006/main" xmlns:w14="http://schemas.microsoft.com/office/word/2010/wordml" xmlns:w15="http://schemas.microsoft.com/office/word/2012/wordml" xmlns:w16cid="http://schemas.microsoft.com/office/word/2016/wordml/cid" xmlns:w16se="http://schemas.microsoft.com/office/word/2015/wordml/symex" xmlns:wpg="http://schemas.microsoft.com/office/word/2010/wordprocessingGroup" xmlns:wpi="http://schemas.microsoft.com/office/word/2010/wordprocessingInk" xmlns:wne="http://schemas.microsoft.com/office/word/2006/wordml" xmlns:wps="http://schemas.microsoft.com/office/word/2010/wordprocessingShape" mc:Ignorable="w14 w15 w16se w16cid wp14"/>
-</file>
-
-<file path=word/glossary/fontTable.xml><?xml version="1.0" encoding="utf-8"?>
-<w:fonts xmlns:mc="http://schemas.openxmlformats.org/markup-compatibility/2006" xmlns:r="http://schemas.openxmlformats.org/officeDocument/2006/relationships" xmlns:w="http://schemas.openxmlformats.org/wordprocessingml/2006/main" xmlns:w14="http://schemas.microsoft.com/office/word/2010/wordml" xmlns:w15="http://schemas.microsoft.com/office/word/2012/wordml" xmlns:w16cid="http://schemas.microsoft.com/office/word/2016/wordml/cid" xmlns:w16se="http://schemas.microsoft.com/office/word/2015/wordml/symex" mc:Ignorable="w14 w15 w16se w16cid">
-  <w:font w:name="Times New Roman">
-    <w:panose1 w:val="02020603050405020304"/>
-    <w:charset w:val="00"/>
-    <w:family w:val="roman"/>
-    <w:pitch w:val="variable"/>
-    <w:sig w:usb0="E0002AFF" w:usb1="C0007843" w:usb2="00000009" w:usb3="00000000" w:csb0="000001FF" w:csb1="00000000"/>
-  </w:font>
-  <w:font w:name="Calibri">
-    <w:panose1 w:val="020F0502020204030204"/>
-    <w:charset w:val="00"/>
-    <w:family w:val="swiss"/>
-    <w:pitch w:val="variable"/>
-    <w:sig w:usb0="E0002AFF" w:usb1="4000ACFF" w:usb2="00000001" w:usb3="00000000" w:csb0="000001FF" w:csb1="00000000"/>
-  </w:font>
-  <w:font w:name="Courier New">
-    <w:panose1 w:val="02070309020205020404"/>
-    <w:charset w:val="00"/>
-    <w:family w:val="modern"/>
-    <w:pitch w:val="fixed"/>
-    <w:sig w:usb0="E0002EFF" w:usb1="C0007843" w:usb2="00000009" w:usb3="00000000" w:csb0="000001FF" w:csb1="00000000"/>
-  </w:font>
-  <w:font w:name="Wingdings">
-    <w:panose1 w:val="05000000000000000000"/>
-    <w:charset w:val="02"/>
-    <w:family w:val="auto"/>
-    <w:pitch w:val="variable"/>
-    <w:sig w:usb0="00000000" w:usb1="10000000" w:usb2="00000000" w:usb3="00000000" w:csb0="80000000" w:csb1="00000000"/>
-  </w:font>
-  <w:font w:name="Symbol">
-    <w:panose1 w:val="05050102010706020507"/>
-    <w:charset w:val="02"/>
-    <w:family w:val="roman"/>
-    <w:pitch w:val="variable"/>
-    <w:sig w:usb0="00000000" w:usb1="10000000" w:usb2="00000000" w:usb3="00000000" w:csb0="80000000" w:csb1="00000000"/>
-  </w:font>
-  <w:font w:name="Arial">
-    <w:panose1 w:val="020B0604020202020204"/>
-    <w:charset w:val="00"/>
-    <w:family w:val="swiss"/>
-    <w:pitch w:val="variable"/>
-    <w:sig w:usb0="E0002AFF" w:usb1="C0007843" w:usb2="00000009" w:usb3="00000000" w:csb0="000001FF" w:csb1="00000000"/>
-  </w:font>
-  <w:font w:name="Cambria">
-    <w:panose1 w:val="02040503050406030204"/>
-    <w:charset w:val="00"/>
-    <w:family w:val="roman"/>
-    <w:pitch w:val="variable"/>
-    <w:sig w:usb0="E00006FF" w:usb1="400004FF" w:usb2="00000000" w:usb3="00000000" w:csb0="0000019F" w:csb1="00000000"/>
-  </w:font>
-  <w:font w:name="Tahoma">
-    <w:altName w:val="Tahoma"/>
-    <w:panose1 w:val="020B0604030504040204"/>
-    <w:charset w:val="00"/>
-    <w:family w:val="swiss"/>
-    <w:pitch w:val="variable"/>
-    <w:sig w:usb0="E1002EFF" w:usb1="C000605B" w:usb2="00000029" w:usb3="00000000" w:csb0="000101FF" w:csb1="00000000"/>
-  </w:font>
-  <w:font w:name="Cambria Math">
-    <w:panose1 w:val="02040503050406030204"/>
-    <w:charset w:val="00"/>
-    <w:family w:val="roman"/>
-    <w:pitch w:val="variable"/>
-    <w:sig w:usb0="E00006FF" w:usb1="420024FF" w:usb2="02000000" w:usb3="00000000" w:csb0="0000019F" w:csb1="00000000"/>
-  </w:font>
-  <w:font w:name="Calibri Light">
-    <w:panose1 w:val="020F0302020204030204"/>
-    <w:charset w:val="00"/>
-    <w:family w:val="swiss"/>
-    <w:pitch w:val="variable"/>
-    <w:sig w:usb0="A0002AEF" w:usb1="4000207B" w:usb2="00000000" w:usb3="00000000" w:csb0="000001FF" w:csb1="00000000"/>
-  </w:font>
-</w:fonts>
-</file>
-
-<file path=word/glossary/settings.xml><?xml version="1.0" encoding="utf-8"?>
-<w:settings xmlns:mc="http://schemas.openxmlformats.org/markup-compatibility/2006" xmlns:o="urn:schemas-microsoft-com:office:office" xmlns:r="http://schemas.openxmlformats.org/officeDocument/2006/relationships" xmlns:m="http://schemas.openxmlformats.org/officeDocument/2006/math" xmlns:v="urn:schemas-microsoft-com:vml" xmlns:w10="urn:schemas-microsoft-com:office:word" xmlns:w="http://schemas.openxmlformats.org/wordprocessingml/2006/main" xmlns:w14="http://schemas.microsoft.com/office/word/2010/wordml" xmlns:w15="http://schemas.microsoft.com/office/word/2012/wordml" xmlns:w16cid="http://schemas.microsoft.com/office/word/2016/wordml/cid" xmlns:w16se="http://schemas.microsoft.com/office/word/2015/wordml/symex" xmlns:sl="http://schemas.openxmlformats.org/schemaLibrary/2006/main" mc:Ignorable="w14 w15 w16se w16cid">
-  <w:view w:val="normal"/>
-  <w:defaultTabStop w:val="708"/>
-  <w:hyphenationZone w:val="425"/>
-  <w:characterSpacingControl w:val="doNotCompress"/>
-  <w:compat>
-    <w:useFELayout/>
-    <w:compatSetting w:name="compatibilityMode" w:uri="http://schemas.microsoft.com/office/word" w:val="15"/>
-    <w:compatSetting w:name="overrideTableStyleFontSizeAndJustification" w:uri="http://schemas.microsoft.com/office/word" w:val="1"/>
-    <w:compatSetting w:name="enableOpenTypeFeatures" w:uri="http://schemas.microsoft.com/office/word" w:val="1"/>
-    <w:compatSetting w:name="doNotFlipMirrorIndents" w:uri="http://schemas.microsoft.com/office/word" w:val="1"/>
-    <w:compatSetting w:name="differentiateMultirowTableHeaders" w:uri="http://schemas.microsoft.com/office/word" w:val="1"/>
-    <w:compatSetting w:name="useWord2013TrackBottomHyphenation" w:uri="http://schemas.microsoft.com/office/word" w:val="0"/>
-  </w:compat>
-  <w:rsids>
-    <w:rsidRoot w:val="00297541"/>
-    <w:rsid w:val="00297541"/>
-    <w:rsid w:val="003E5B0F"/>
-  </w:rsids>
-  <m:mathPr>
-    <m:mathFont m:val="Cambria Math"/>
-    <m:brkBin m:val="before"/>
-    <m:brkBinSub m:val="--"/>
-    <m:smallFrac m:val="0"/>
-    <m:dispDef/>
-    <m:lMargin m:val="0"/>
-    <m:rMargin m:val="0"/>
-    <m:defJc m:val="centerGroup"/>
-    <m:wrapIndent m:val="1440"/>
-    <m:intLim m:val="subSup"/>
-    <m:naryLim m:val="undOvr"/>
-  </m:mathPr>
-  <w:themeFontLang w:val="fr-FR"/>
-  <w:clrSchemeMapping w:bg1="light1" w:t1="dark1" w:bg2="light2" w:t2="dark2" w:accent1="accent1" w:accent2="accent2" w:accent3="accent3" w:accent4="accent4" w:accent5="accent5" w:accent6="accent6" w:hyperlink="hyperlink" w:followedHyperlink="followedHyperlink"/>
-  <w:decimalSymbol w:val="."/>
-  <w:listSeparator w:val=";"/>
-  <w15:chartTrackingRefBased/>
-</w:settings>
-</file>
-
-<file path=word/glossary/styles.xml><?xml version="1.0" encoding="utf-8"?>
-<w:styles xmlns:mc="http://schemas.openxmlformats.org/markup-compatibility/2006" xmlns:r="http://schemas.openxmlformats.org/officeDocument/2006/relationships" xmlns:w="http://schemas.openxmlformats.org/wordprocessingml/2006/main" xmlns:w14="http://schemas.microsoft.com/office/word/2010/wordml" xmlns:w15="http://schemas.microsoft.com/office/word/2012/wordml" xmlns:w16cid="http://schemas.microsoft.com/office/word/2016/wordml/cid" xmlns:w16se="http://schemas.microsoft.com/office/word/2015/wordml/symex" mc:Ignorable="w14 w15 w16se w16cid">
-  <w:docDefaults>
-    <w:rPrDefault>
-      <w:rPr>
-        <w:rFonts w:asciiTheme="minorHAnsi" w:eastAsiaTheme="minorEastAsia" w:hAnsiTheme="minorHAnsi" w:cstheme="minorBidi"/>
-        <w:sz w:val="22"/>
-        <w:szCs w:val="22"/>
-        <w:lang w:val="fr-FR" w:eastAsia="fr-FR" w:bidi="ar-SA"/>
-      </w:rPr>
-    </w:rPrDefault>
-    <w:pPrDefault>
-      <w:pPr>
-        <w:spacing w:after="160" w:line="259" w:lineRule="auto"/>
-      </w:pPr>
-    </w:pPrDefault>
-  </w:docDefaults>
-  <w:latentStyles w:defLockedState="0" w:defUIPriority="99" w:defSemiHidden="0" w:defUnhideWhenUsed="0" w:defQFormat="0" w:count="375">
-    <w:lsdException w:name="Normal" w:uiPriority="0" w:qFormat="1"/>
-    <w:lsdException w:name="heading 1" w:uiPriority="9" w:qFormat="1"/>
-    <w:lsdException w:name="heading 2" w:semiHidden="1" w:uiPriority="9" w:unhideWhenUsed="1" w:qFormat="1"/>
-    <w:lsdException w:name="heading 3" w:semiHidden="1" w:uiPriority="9" w:unhideWhenUsed="1" w:qFormat="1"/>
-    <w:lsdException w:name="heading 4" w:semiHidden="1" w:uiPriority="9" w:unhideWhenUsed="1" w:qFormat="1"/>
-    <w:lsdException w:name="heading 5" w:semiHidden="1" w:uiPriority="9" w:unhideWhenUsed="1" w:qFormat="1"/>
-    <w:lsdException w:name="heading 6" w:semiHidden="1" w:uiPriority="9" w:unhideWhenUsed="1" w:qFormat="1"/>
-    <w:lsdException w:name="heading 7" w:semiHidden="1" w:uiPriority="9" w:unhideWhenUsed="1" w:qFormat="1"/>
-    <w:lsdException w:name="heading 8" w:semiHidden="1" w:uiPriority="9" w:unhideWhenUsed="1" w:qFormat="1"/>
-    <w:lsdException w:name="heading 9" w:semiHidden="1" w:uiPriority="9" w:unhideWhenUsed="1" w:qFormat="1"/>
-    <w:lsdException w:name="index 1" w:semiHidden="1" w:unhideWhenUsed="1"/>
-    <w:lsdException w:name="index 2" w:semiHidden="1" w:unhideWhenUsed="1"/>
-    <w:lsdException w:name="index 3" w:semiHidden="1" w:unhideWhenUsed="1"/>
-    <w:lsdException w:name="index 4" w:semiHidden="1" w:unhideWhenUsed="1"/>
-    <w:lsdException w:name="index 5" w:semiHidden="1" w:unhideWhenUsed="1"/>
-    <w:lsdException w:name="index 6" w:semiHidden="1" w:unhideWhenUsed="1"/>
-    <w:lsdException w:name="index 7" w:semiHidden="1" w:unhideWhenUsed="1"/>
-    <w:lsdException w:name="index 8" w:semiHidden="1" w:unhideWhenUsed="1"/>
-    <w:lsdException w:name="index 9" w:semiHidden="1" w:unhideWhenUsed="1"/>
-    <w:lsdException w:name="toc 1" w:semiHidden="1" w:uiPriority="39" w:unhideWhenUsed="1"/>
-    <w:lsdException w:name="toc 2" w:semiHidden="1" w:uiPriority="39" w:unhideWhenUsed="1"/>
-    <w:lsdException w:name="toc 3" w:semiHidden="1" w:uiPriority="39" w:unhideWhenUsed="1"/>
-    <w:lsdException w:name="toc 4" w:semiHidden="1" w:uiPriority="39" w:unhideWhenUsed="1"/>
-    <w:lsdException w:name="toc 5" w:semiHidden="1" w:uiPriority="39" w:unhideWhenUsed="1"/>
-    <w:lsdException w:name="toc 6" w:semiHidden="1" w:uiPriority="39" w:unhideWhenUsed="1"/>
-    <w:lsdException w:name="toc 7" w:semiHidden="1" w:uiPriority="39" w:unhideWhenUsed="1"/>
-    <w:lsdException w:name="toc 8" w:semiHidden="1" w:uiPriority="39" w:unhideWhenUsed="1"/>
-    <w:lsdException w:name="toc 9" w:semiHidden="1" w:uiPriority="39" w:unhideWhenUsed="1"/>
-    <w:lsdException w:name="Normal Indent" w:semiHidden="1" w:unhideWhenUsed="1"/>
-    <w:lsdException w:name="footnote text" w:semiHidden="1" w:unhideWhenUsed="1"/>
-    <w:lsdException w:name="annotation text" w:semiHidden="1" w:unhideWhenUsed="1"/>
-    <w:lsdException w:name="header" w:semiHidden="1" w:unhideWhenUsed="1"/>
-    <w:lsdException w:name="footer" w:semiHidden="1" w:unhideWhenUsed="1"/>
-    <w:lsdException w:name="index heading" w:semiHidden="1" w:unhideWhenUsed="1"/>
-    <w:lsdException w:name="caption" w:semiHidden="1" w:uiPriority="35" w:unhideWhenUsed="1" w:qFormat="1"/>
-    <w:lsdException w:name="table of figures" w:semiHidden="1" w:unhideWhenUsed="1"/>
-    <w:lsdException w:name="envelope address" w:semiHidden="1" w:unhideWhenUsed="1"/>
-    <w:lsdException w:name="envelope return" w:semiHidden="1" w:unhideWhenUsed="1"/>
-    <w:lsdException w:name="footnote reference" w:semiHidden="1" w:unhideWhenUsed="1"/>
-    <w:lsdException w:name="annotation reference" w:semiHidden="1" w:unhideWhenUsed="1"/>
-    <w:lsdException w:name="line number" w:semiHidden="1" w:unhideWhenUsed="1"/>
-    <w:lsdException w:name="page number" w:semiHidden="1" w:unhideWhenUsed="1"/>
-    <w:lsdException w:name="endnote reference" w:semiHidden="1" w:unhideWhenUsed="1"/>
-    <w:lsdException w:name="endnote text" w:semiHidden="1" w:unhideWhenUsed="1"/>
-    <w:lsdException w:name="table of authorities" w:semiHidden="1" w:unhideWhenUsed="1"/>
-    <w:lsdException w:name="macro" w:semiHidden="1" w:unhideWhenUsed="1"/>
-    <w:lsdException w:name="toa heading" w:semiHidden="1" w:unhideWhenUsed="1"/>
-    <w:lsdException w:name="List" w:semiHidden="1" w:unhideWhenUsed="1"/>
-    <w:lsdException w:name="List Bullet" w:semiHidden="1" w:unhideWhenUsed="1"/>
-    <w:lsdException w:name="List Number" w:semiHidden="1" w:unhideWhenUsed="1"/>
-    <w:lsdException w:name="List 2" w:semiHidden="1" w:unhideWhenUsed="1"/>
-    <w:lsdException w:name="List 3" w:semiHidden="1" w:unhideWhenUsed="1"/>
-    <w:lsdException w:name="List 4" w:semiHidden="1" w:unhideWhenUsed="1"/>
-    <w:lsdException w:name="List 5" w:semiHidden="1" w:unhideWhenUsed="1"/>
-    <w:lsdException w:name="List Bullet 2" w:semiHidden="1" w:unhideWhenUsed="1"/>
-    <w:lsdException w:name="List Bullet 3" w:semiHidden="1" w:unhideWhenUsed="1"/>
-    <w:lsdException w:name="List Bullet 4" w:semiHidden="1" w:unhideWhenUsed="1"/>
-    <w:lsdException w:name="List Bullet 5" w:semiHidden="1" w:unhideWhenUsed="1"/>
-    <w:lsdException w:name="List Number 2" w:semiHidden="1" w:unhideWhenUsed="1"/>
-    <w:lsdException w:name="List Number 3" w:semiHidden="1" w:unhideWhenUsed="1"/>
-    <w:lsdException w:name="List Number 4" w:semiHidden="1" w:unhideWhenUsed="1"/>
-    <w:lsdException w:name="List Number 5" w:semiHidden="1" w:unhideWhenUsed="1"/>
-    <w:lsdException w:name="Title" w:uiPriority="10" w:qFormat="1"/>
-    <w:lsdException w:name="Closing" w:semiHidden="1" w:unhideWhenUsed="1"/>
-    <w:lsdException w:name="Signature" w:semiHidden="1" w:unhideWhenUsed="1"/>
-    <w:lsdException w:name="Default Paragraph Font" w:semiHidden="1" w:uiPriority="1" w:unhideWhenUsed="1"/>
-    <w:lsdException w:name="Body Text" w:semiHidden="1" w:unhideWhenUsed="1"/>
-    <w:lsdException w:name="Body Text Indent" w:semiHidden="1" w:unhideWhenUsed="1"/>
-    <w:lsdException w:name="List Continue" w:semiHidden="1" w:unhideWhenUsed="1"/>
-    <w:lsdException w:name="List Continue 2" w:semiHidden="1" w:unhideWhenUsed="1"/>
-    <w:lsdException w:name="List Continue 3" w:semiHidden="1" w:unhideWhenUsed="1"/>
-    <w:lsdException w:name="List Continue 4" w:semiHidden="1" w:unhideWhenUsed="1"/>
-    <w:lsdException w:name="List Continue 5" w:semiHidden="1" w:unhideWhenUsed="1"/>
-    <w:lsdException w:name="Message Header" w:semiHidden="1" w:unhideWhenUsed="1"/>
-    <w:lsdException w:name="Subtitle" w:uiPriority="11" w:qFormat="1"/>
-    <w:lsdException w:name="Salutation" w:semiHidden="1" w:unhideWhenUsed="1"/>
-    <w:lsdException w:name="Date" w:semiHidden="1" w:unhideWhenUsed="1"/>
-    <w:lsdException w:name="Body Text First Indent" w:semiHidden="1" w:unhideWhenUsed="1"/>
-    <w:lsdException w:name="Body Text First Indent 2" w:semiHidden="1" w:unhideWhenUsed="1"/>
-    <w:lsdException w:name="Note Heading" w:semiHidden="1" w:unhideWhenUsed="1"/>
-    <w:lsdException w:name="Body Text 2" w:semiHidden="1" w:unhideWhenUsed="1"/>
-    <w:lsdException w:name="Body Text 3" w:semiHidden="1" w:unhideWhenUsed="1"/>
-    <w:lsdException w:name="Body Text Indent 2" w:semiHidden="1" w:unhideWhenUsed="1"/>
-    <w:lsdException w:name="Body Text Indent 3" w:semiHidden="1" w:unhideWhenUsed="1"/>
-    <w:lsdException w:name="Block Text" w:semiHidden="1" w:unhideWhenUsed="1"/>
-    <w:lsdException w:name="Hyperlink" w:semiHidden="1" w:unhideWhenUsed="1"/>
-    <w:lsdException w:name="FollowedHyperlink" w:semiHidden="1" w:unhideWhenUsed="1"/>
-    <w:lsdException w:name="Strong" w:uiPriority="22" w:qFormat="1"/>
-    <w:lsdException w:name="Emphasis" w:uiPriority="20" w:qFormat="1"/>
-    <w:lsdException w:name="Document Map" w:semiHidden="1" w:unhideWhenUsed="1"/>
-    <w:lsdException w:name="Plain Text" w:semiHidden="1" w:unhideWhenUsed="1"/>
-    <w:lsdException w:name="E-mail Signature" w:semiHidden="1" w:unhideWhenUsed="1"/>
-    <w:lsdException w:name="HTML Top of Form" w:semiHidden="1" w:unhideWhenUsed="1"/>
-    <w:lsdException w:name="HTML Bottom of Form" w:semiHidden="1" w:unhideWhenUsed="1"/>
-    <w:lsdException w:name="Normal (Web)" w:semiHidden="1" w:unhideWhenUsed="1"/>
-    <w:lsdException w:name="HTML Acronym" w:semiHidden="1" w:unhideWhenUsed="1"/>
-    <w:lsdException w:name="HTML Address" w:semiHidden="1" w:unhideWhenUsed="1"/>
-    <w:lsdException w:name="HTML Cite" w:semiHidden="1" w:unhideWhenUsed="1"/>
-    <w:lsdException w:name="HTML Code" w:semiHidden="1" w:unhideWhenUsed="1"/>
-    <w:lsdException w:name="HTML Definition" w:semiHidden="1" w:unhideWhenUsed="1"/>
-    <w:lsdException w:name="HTML Keyboard" w:semiHidden="1" w:unhideWhenUsed="1"/>
-    <w:lsdException w:name="HTML Preformatted" w:semiHidden="1" w:unhideWhenUsed="1"/>
-    <w:lsdException w:name="HTML Sample" w:semiHidden="1" w:unhideWhenUsed="1"/>
-    <w:lsdException w:name="HTML Typewriter" w:semiHidden="1" w:unhideWhenUsed="1"/>
-    <w:lsdException w:name="HTML Variable" w:semiHidden="1" w:unhideWhenUsed="1"/>
-    <w:lsdException w:name="Normal Table" w:semiHidden="1" w:unhideWhenUsed="1"/>
-    <w:lsdException w:name="annotation subject" w:semiHidden="1" w:unhideWhenUsed="1"/>
-    <w:lsdException w:name="No List" w:semiHidden="1" w:unhideWhenUsed="1"/>
-    <w:lsdException w:name="Outline List 1" w:semiHidden="1" w:unhideWhenUsed="1"/>
-    <w:lsdException w:name="Outline List 2" w:semiHidden="1" w:unhideWhenUsed="1"/>
-    <w:lsdException w:name="Outline List 3" w:semiHidden="1" w:unhideWhenUsed="1"/>
-    <w:lsdException w:name="Table Simple 1" w:semiHidden="1" w:unhideWhenUsed="1"/>
-    <w:lsdException w:name="Table Simple 2" w:semiHidden="1" w:unhideWhenUsed="1"/>
-    <w:lsdException w:name="Table Simple 3" w:semiHidden="1" w:unhideWhenUsed="1"/>
-    <w:lsdException w:name="Table Classic 1" w:semiHidden="1" w:unhideWhenUsed="1"/>
-    <w:lsdException w:name="Table Classic 2" w:semiHidden="1" w:unhideWhenUsed="1"/>
-    <w:lsdException w:name="Table Classic 3" w:semiHidden="1" w:unhideWhenUsed="1"/>
-    <w:lsdException w:name="Table Classic 4" w:semiHidden="1" w:unhideWhenUsed="1"/>
-    <w:lsdException w:name="Table Colorful 1" w:semiHidden="1" w:unhideWhenUsed="1"/>
-    <w:lsdException w:name="Table Colorful 2" w:semiHidden="1" w:unhideWhenUsed="1"/>
-    <w:lsdException w:name="Table Colorful 3" w:semiHidden="1" w:unhideWhenUsed="1"/>
-    <w:lsdException w:name="Table Columns 1" w:semiHidden="1" w:unhideWhenUsed="1"/>
-    <w:lsdException w:name="Table Columns 2" w:semiHidden="1" w:unhideWhenUsed="1"/>
-    <w:lsdException w:name="Table Columns 3" w:semiHidden="1" w:unhideWhenUsed="1"/>
-    <w:lsdException w:name="Table Columns 4" w:semiHidden="1" w:unhideWhenUsed="1"/>
-    <w:lsdException w:name="Table Columns 5" w:semiHidden="1" w:unhideWhenUsed="1"/>
-    <w:lsdException w:name="Table Grid 1" w:semiHidden="1" w:unhideWhenUsed="1"/>
-    <w:lsdException w:name="Table Grid 2" w:semiHidden="1" w:unhideWhenUsed="1"/>
-    <w:lsdException w:name="Table Grid 3" w:semiHidden="1" w:unhideWhenUsed="1"/>
-    <w:lsdException w:name="Table Grid 4" w:semiHidden="1" w:unhideWhenUsed="1"/>
-    <w:lsdException w:name="Table Grid 5" w:semiHidden="1" w:unhideWhenUsed="1"/>
-    <w:lsdException w:name="Table Grid 6" w:semiHidden="1" w:unhideWhenUsed="1"/>
-    <w:lsdException w:name="Table Grid 7" w:semiHidden="1" w:unhideWhenUsed="1"/>
-    <w:lsdException w:name="Table Grid 8" w:semiHidden="1" w:unhideWhenUsed="1"/>
-    <w:lsdException w:name="Table List 1" w:semiHidden="1" w:unhideWhenUsed="1"/>
-    <w:lsdException w:name="Table List 2" w:semiHidden="1" w:unhideWhenUsed="1"/>
-    <w:lsdException w:name="Table List 3" w:semiHidden="1" w:unhideWhenUsed="1"/>
-    <w:lsdException w:name="Table List 4" w:semiHidden="1" w:unhideWhenUsed="1"/>
-    <w:lsdException w:name="Table List 5" w:semiHidden="1" w:unhideWhenUsed="1"/>
-    <w:lsdException w:name="Table List 6" w:semiHidden="1" w:unhideWhenUsed="1"/>
-    <w:lsdException w:name="Table List 7" w:semiHidden="1" w:unhideWhenUsed="1"/>
-    <w:lsdException w:name="Table List 8" w:semiHidden="1" w:unhideWhenUsed="1"/>
-    <w:lsdException w:name="Table 3D effects 1" w:semiHidden="1" w:unhideWhenUsed="1"/>
-    <w:lsdException w:name="Table 3D effects 2" w:semiHidden="1" w:unhideWhenUsed="1"/>
-    <w:lsdException w:name="Table 3D effects 3" w:semiHidden="1" w:unhideWhenUsed="1"/>
-    <w:lsdException w:name="Table Contemporary" w:semiHidden="1" w:unhideWhenUsed="1"/>
-    <w:lsdException w:name="Table Elegant" w:semiHidden="1" w:unhideWhenUsed="1"/>
-    <w:lsdException w:name="Table Professional" w:semiHidden="1" w:unhideWhenUsed="1"/>
-    <w:lsdException w:name="Table Subtle 1" w:semiHidden="1" w:unhideWhenUsed="1"/>
-    <w:lsdException w:name="Table Subtle 2" w:semiHidden="1" w:unhideWhenUsed="1"/>
-    <w:lsdException w:name="Table Web 1" w:semiHidden="1" w:unhideWhenUsed="1"/>
-    <w:lsdException w:name="Table Web 2" w:semiHidden="1" w:unhideWhenUsed="1"/>
-    <w:lsdException w:name="Table Web 3" w:semiHidden="1" w:unhideWhenUsed="1"/>
-    <w:lsdException w:name="Balloon Text" w:semiHidden="1" w:unhideWhenUsed="1"/>
-    <w:lsdException w:name="Table Grid" w:uiPriority="39"/>
-    <w:lsdException w:name="Table Theme" w:semiHidden="1" w:unhideWhenUsed="1"/>
-    <w:lsdException w:name="Placeholder Text" w:semiHidden="1"/>
-    <w:lsdException w:name="No Spacing" w:uiPriority="1" w:qFormat="1"/>
-    <w:lsdException w:name="Light Shading" w:uiPriority="60"/>
-    <w:lsdException w:name="Light List" w:uiPriority="61"/>
-    <w:lsdException w:name="Light Grid" w:uiPriority="62"/>
-    <w:lsdException w:name="Medium Shading 1" w:uiPriority="63"/>
-    <w:lsdException w:name="Medium Shading 2" w:uiPriority="64"/>
-    <w:lsdException w:name="Medium List 1" w:uiPriority="65"/>
-    <w:lsdException w:name="Medium List 2" w:uiPriority="66"/>
-    <w:lsdException w:name="Medium Grid 1" w:uiPriority="67"/>
-    <w:lsdException w:name="Medium Grid 2" w:uiPriority="68"/>
-    <w:lsdException w:name="Medium Grid 3" w:uiPriority="69"/>
-    <w:lsdException w:name="Dark List" w:uiPriority="70"/>
-    <w:lsdException w:name="Colorful Shading" w:uiPriority="71"/>
-    <w:lsdException w:name="Colorful List" w:uiPriority="72"/>
-    <w:lsdException w:name="Colorful Grid" w:uiPriority="73"/>
-    <w:lsdException w:name="Light Shading Accent 1" w:uiPriority="60"/>
-    <w:lsdException w:name="Light List Accent 1" w:uiPriority="61"/>
-    <w:lsdException w:name="Light Grid Accent 1" w:uiPriority="62"/>
-    <w:lsdException w:name="Medium Shading 1 Accent 1" w:uiPriority="63"/>
-    <w:lsdException w:name="Medium Shading 2 Accent 1" w:uiPriority="64"/>
-    <w:lsdException w:name="Medium List 1 Accent 1" w:uiPriority="65"/>
-    <w:lsdException w:name="Revision" w:semiHidden="1"/>
-    <w:lsdException w:name="List Paragraph" w:uiPriority="34" w:qFormat="1"/>
-    <w:lsdException w:name="Quote" w:uiPriority="29" w:qFormat="1"/>
-    <w:lsdException w:name="Intense Quote" w:uiPriority="30" w:qFormat="1"/>
-    <w:lsdException w:name="Medium List 2 Accent 1" w:uiPriority="66"/>
-    <w:lsdException w:name="Medium Grid 1 Accent 1" w:uiPriority="67"/>
-    <w:lsdException w:name="Medium Grid 2 Accent 1" w:uiPriority="68"/>
-    <w:lsdException w:name="Medium Grid 3 Accent 1" w:uiPriority="69"/>
-    <w:lsdException w:name="Dark List Accent 1" w:uiPriority="70"/>
-    <w:lsdException w:name="Colorful Shading Accent 1" w:uiPriority="71"/>
-    <w:lsdException w:name="Colorful List Accent 1" w:uiPriority="72"/>
-    <w:lsdException w:name="Colorful Grid Accent 1" w:uiPriority="73"/>
-    <w:lsdException w:name="Light Shading Accent 2" w:uiPriority="60"/>
-    <w:lsdException w:name="Light List Accent 2" w:uiPriority="61"/>
-    <w:lsdException w:name="Light Grid Accent 2" w:uiPriority="62"/>
-    <w:lsdException w:name="Medium Shading 1 Accent 2" w:uiPriority="63"/>
-    <w:lsdException w:name="Medium Shading 2 Accent 2" w:uiPriority="64"/>
-    <w:lsdException w:name="Medium List 1 Accent 2" w:uiPriority="65"/>
-    <w:lsdException w:name="Medium List 2 Accent 2" w:uiPriority="66"/>
-    <w:lsdException w:name="Medium Grid 1 Accent 2" w:uiPriority="67"/>
-    <w:lsdException w:name="Medium Grid 2 Accent 2" w:uiPriority="68"/>
-    <w:lsdException w:name="Medium Grid 3 Accent 2" w:uiPriority="69"/>
-    <w:lsdException w:name="Dark List Accent 2" w:uiPriority="70"/>
-    <w:lsdException w:name="Colorful Shading Accent 2" w:uiPriority="71"/>
-    <w:lsdException w:name="Colorful List Accent 2" w:uiPriority="72"/>
-    <w:lsdException w:name="Colorful Grid Accent 2" w:uiPriority="73"/>
-    <w:lsdException w:name="Light Shading Accent 3" w:uiPriority="60"/>
-    <w:lsdException w:name="Light List Accent 3" w:uiPriority="61"/>
-    <w:lsdException w:name="Light Grid Accent 3" w:uiPriority="62"/>
-    <w:lsdException w:name="Medium Shading 1 Accent 3" w:uiPriority="63"/>
-    <w:lsdException w:name="Medium Shading 2 Accent 3" w:uiPriority="64"/>
-    <w:lsdException w:name="Medium List 1 Accent 3" w:uiPriority="65"/>
-    <w:lsdException w:name="Medium List 2 Accent 3" w:uiPriority="66"/>
-    <w:lsdException w:name="Medium Grid 1 Accent 3" w:uiPriority="67"/>
-    <w:lsdException w:name="Medium Grid 2 Accent 3" w:uiPriority="68"/>
-    <w:lsdException w:name="Medium Grid 3 Accent 3" w:uiPriority="69"/>
-    <w:lsdException w:name="Dark List Accent 3" w:uiPriority="70"/>
-    <w:lsdException w:name="Colorful Shading Accent 3" w:uiPriority="71"/>
-    <w:lsdException w:name="Colorful List Accent 3" w:uiPriority="72"/>
-    <w:lsdException w:name="Colorful Grid Accent 3" w:uiPriority="73"/>
-    <w:lsdException w:name="Light Shading Accent 4" w:uiPriority="60"/>
-    <w:lsdException w:name="Light List Accent 4" w:uiPriority="61"/>
-    <w:lsdException w:name="Light Grid Accent 4" w:uiPriority="62"/>
-    <w:lsdException w:name="Medium Shading 1 Accent 4" w:uiPriority="63"/>
-    <w:lsdException w:name="Medium Shading 2 Accent 4" w:uiPriority="64"/>
-    <w:lsdException w:name="Medium List 1 Accent 4" w:uiPriority="65"/>
-    <w:lsdException w:name="Medium List 2 Accent 4" w:uiPriority="66"/>
-    <w:lsdException w:name="Medium Grid 1 Accent 4" w:uiPriority="67"/>
-    <w:lsdException w:name="Medium Grid 2 Accent 4" w:uiPriority="68"/>
-    <w:lsdException w:name="Medium Grid 3 Accent 4" w:uiPriority="69"/>
-    <w:lsdException w:name="Dark List Accent 4" w:uiPriority="70"/>
-    <w:lsdException w:name="Colorful Shading Accent 4" w:uiPriority="71"/>
-    <w:lsdException w:name="Colorful List Accent 4" w:uiPriority="72"/>
-    <w:lsdException w:name="Colorful Grid Accent 4" w:uiPriority="73"/>
-    <w:lsdException w:name="Light Shading Accent 5" w:uiPriority="60"/>
-    <w:lsdException w:name="Light List Accent 5" w:uiPriority="61"/>
-    <w:lsdException w:name="Light Grid Accent 5" w:uiPriority="62"/>
-    <w:lsdException w:name="Medium Shading 1 Accent 5" w:uiPriority="63"/>
-    <w:lsdException w:name="Medium Shading 2 Accent 5" w:uiPriority="64"/>
-    <w:lsdException w:name="Medium List 1 Accent 5" w:uiPriority="65"/>
-    <w:lsdException w:name="Medium List 2 Accent 5" w:uiPriority="66"/>
-    <w:lsdException w:name="Medium Grid 1 Accent 5" w:uiPriority="67"/>
-    <w:lsdException w:name="Medium Grid 2 Accent 5" w:uiPriority="68"/>
-    <w:lsdException w:name="Medium Grid 3 Accent 5" w:uiPriority="69"/>
-    <w:lsdException w:name="Dark List Accent 5" w:uiPriority="70"/>
-    <w:lsdException w:name="Colorful Shading Accent 5" w:uiPriority="71"/>
-    <w:lsdException w:name="Colorful List Accent 5" w:uiPriority="72"/>
-    <w:lsdException w:name="Colorful Grid Accent 5" w:uiPriority="73"/>
-    <w:lsdException w:name="Light Shading Accent 6" w:uiPriority="60"/>
-    <w:lsdException w:name="Light List Accent 6" w:uiPriority="61"/>
-    <w:lsdException w:name="Light Grid Accent 6" w:uiPriority="62"/>
-    <w:lsdException w:name="Medium Shading 1 Accent 6" w:uiPriority="63"/>
-    <w:lsdException w:name="Medium Shading 2 Accent 6" w:uiPriority="64"/>
-    <w:lsdException w:name="Medium List 1 Accent 6" w:uiPriority="65"/>
-    <w:lsdException w:name="Medium List 2 Accent 6" w:uiPriority="66"/>
-    <w:lsdException w:name="Medium Grid 1 Accent 6" w:uiPriority="67"/>
-    <w:lsdException w:name="Medium Grid 2 Accent 6" w:uiPriority="68"/>
-    <w:lsdException w:name="Medium Grid 3 Accent 6" w:uiPriority="69"/>
-    <w:lsdException w:name="Dark List Accent 6" w:uiPriority="70"/>
-    <w:lsdException w:name="Colorful Shading Accent 6" w:uiPriority="71"/>
-    <w:lsdException w:name="Colorful List Accent 6" w:uiPriority="72"/>
-    <w:lsdException w:name="Colorful Grid Accent 6" w:uiPriority="73"/>
-    <w:lsdException w:name="Subtle Emphasis" w:uiPriority="19" w:qFormat="1"/>
-    <w:lsdException w:name="Intense Emphasis" w:uiPriority="21" w:qFormat="1"/>
-    <w:lsdException w:name="Subtle Reference" w:uiPriority="31" w:qFormat="1"/>
-    <w:lsdException w:name="Intense Reference" w:uiPriority="32" w:qFormat="1"/>
-    <w:lsdException w:name="Book Title" w:uiPriority="33" w:qFormat="1"/>
-    <w:lsdException w:name="Bibliography" w:semiHidden="1" w:uiPriority="37" w:unhideWhenUsed="1"/>
-    <w:lsdException w:name="TOC Heading" w:semiHidden="1" w:uiPriority="39" w:unhideWhenUsed="1" w:qFormat="1"/>
-    <w:lsdException w:name="Plain Table 1" w:uiPriority="41"/>
-    <w:lsdException w:name="Plain Table 2" w:uiPriority="42"/>
-    <w:lsdException w:name="Plain Table 3" w:uiPriority="43"/>
-    <w:lsdException w:name="Plain Table 4" w:uiPriority="44"/>
-    <w:lsdException w:name="Plain Table 5" w:uiPriority="45"/>
-    <w:lsdException w:name="Grid Table Light" w:uiPriority="40"/>
-    <w:lsdException w:name="Grid Table 1 Light" w:uiPriority="46"/>
-    <w:lsdException w:name="Grid Table 2" w:uiPriority="47"/>
-    <w:lsdException w:name="Grid Table 3" w:uiPriority="48"/>
-    <w:lsdException w:name="Grid Table 4" w:uiPriority="49"/>
-    <w:lsdException w:name="Grid Table 5 Dark" w:uiPriority="50"/>
-    <w:lsdException w:name="Grid Table 6 Colorful" w:uiPriority="51"/>
-    <w:lsdException w:name="Grid Table 7 Colorful" w:uiPriority="52"/>
-    <w:lsdException w:name="Grid Table 1 Light Accent 1" w:uiPriority="46"/>
-    <w:lsdException w:name="Grid Table 2 Accent 1" w:uiPriority="47"/>
-    <w:lsdException w:name="Grid Table 3 Accent 1" w:uiPriority="48"/>
-    <w:lsdException w:name="Grid Table 4 Accent 1" w:uiPriority="49"/>
-    <w:lsdException w:name="Grid Table 5 Dark Accent 1" w:uiPriority="50"/>
-    <w:lsdException w:name="Grid Table 6 Colorful Accent 1" w:uiPriority="51"/>
-    <w:lsdException w:name="Grid Table 7 Colorful Accent 1" w:uiPriority="52"/>
-    <w:lsdException w:name="Grid Table 1 Light Accent 2" w:uiPriority="46"/>
-    <w:lsdException w:name="Grid Table 2 Accent 2" w:uiPriority="47"/>
-    <w:lsdException w:name="Grid Table 3 Accent 2" w:uiPriority="48"/>
-    <w:lsdException w:name="Grid Table 4 Accent 2" w:uiPriority="49"/>
-    <w:lsdException w:name="Grid Table 5 Dark Accent 2" w:uiPriority="50"/>
-    <w:lsdException w:name="Grid Table 6 Colorful Accent 2" w:uiPriority="51"/>
-    <w:lsdException w:name="Grid Table 7 Colorful Accent 2" w:uiPriority="52"/>
-    <w:lsdException w:name="Grid Table 1 Light Accent 3" w:uiPriority="46"/>
-    <w:lsdException w:name="Grid Table 2 Accent 3" w:uiPriority="47"/>
-    <w:lsdException w:name="Grid Table 3 Accent 3" w:uiPriority="48"/>
-    <w:lsdException w:name="Grid Table 4 Accent 3" w:uiPriority="49"/>
-    <w:lsdException w:name="Grid Table 5 Dark Accent 3" w:uiPriority="50"/>
-    <w:lsdException w:name="Grid Table 6 Colorful Accent 3" w:uiPriority="51"/>
-    <w:lsdException w:name="Grid Table 7 Colorful Accent 3" w:uiPriority="52"/>
-    <w:lsdException w:name="Grid Table 1 Light Accent 4" w:uiPriority="46"/>
-    <w:lsdException w:name="Grid Table 2 Accent 4" w:uiPriority="47"/>
-    <w:lsdException w:name="Grid Table 3 Accent 4" w:uiPriority="48"/>
-    <w:lsdException w:name="Grid Table 4 Accent 4" w:uiPriority="49"/>
-    <w:lsdException w:name="Grid Table 5 Dark Accent 4" w:uiPriority="50"/>
-    <w:lsdException w:name="Grid Table 6 Colorful Accent 4" w:uiPriority="51"/>
-    <w:lsdException w:name="Grid Table 7 Colorful Accent 4" w:uiPriority="52"/>
-    <w:lsdException w:name="Grid Table 1 Light Accent 5" w:uiPriority="46"/>
-    <w:lsdException w:name="Grid Table 2 Accent 5" w:uiPriority="47"/>
-    <w:lsdException w:name="Grid Table 3 Accent 5" w:uiPriority="48"/>
-    <w:lsdException w:name="Grid Table 4 Accent 5" w:uiPriority="49"/>
-    <w:lsdException w:name="Grid Table 5 Dark Accent 5" w:uiPriority="50"/>
-    <w:lsdException w:name="Grid Table 6 Colorful Accent 5" w:uiPriority="51"/>
-    <w:lsdException w:name="Grid Table 7 Colorful Accent 5" w:uiPriority="52"/>
-    <w:lsdException w:name="Grid Table 1 Light Accent 6" w:uiPriority="46"/>
-    <w:lsdException w:name="Grid Table 2 Accent 6" w:uiPriority="47"/>
-    <w:lsdException w:name="Grid Table 3 Accent 6" w:uiPriority="48"/>
-    <w:lsdException w:name="Grid Table 4 Accent 6" w:uiPriority="49"/>
-    <w:lsdException w:name="Grid Table 5 Dark Accent 6" w:uiPriority="50"/>
-    <w:lsdException w:name="Grid Table 6 Colorful Accent 6" w:uiPriority="51"/>
-    <w:lsdException w:name="Grid Table 7 Colorful Accent 6" w:uiPriority="52"/>
-    <w:lsdException w:name="List Table 1 Light" w:uiPriority="46"/>
-    <w:lsdException w:name="List Table 2" w:uiPriority="47"/>
-    <w:lsdException w:name="List Table 3" w:uiPriority="48"/>
-    <w:lsdException w:name="List Table 4" w:uiPriority="49"/>
-    <w:lsdException w:name="List Table 5 Dark" w:uiPriority="50"/>
-    <w:lsdException w:name="List Table 6 Colorful" w:uiPriority="51"/>
-    <w:lsdException w:name="List Table 7 Colorful" w:uiPriority="52"/>
-    <w:lsdException w:name="List Table 1 Light Accent 1" w:uiPriority="46"/>
-    <w:lsdException w:name="List Table 2 Accent 1" w:uiPriority="47"/>
-    <w:lsdException w:name="List Table 3 Accent 1" w:uiPriority="48"/>
-    <w:lsdException w:name="List Table 4 Accent 1" w:uiPriority="49"/>
-    <w:lsdException w:name="List Table 5 Dark Accent 1" w:uiPriority="50"/>
-    <w:lsdException w:name="List Table 6 Colorful Accent 1" w:uiPriority="51"/>
-    <w:lsdException w:name="List Table 7 Colorful Accent 1" w:uiPriority="52"/>
-    <w:lsdException w:name="List Table 1 Light Accent 2" w:uiPriority="46"/>
-    <w:lsdException w:name="List Table 2 Accent 2" w:uiPriority="47"/>
-    <w:lsdException w:name="List Table 3 Accent 2" w:uiPriority="48"/>
-    <w:lsdException w:name="List Table 4 Accent 2" w:uiPriority="49"/>
-    <w:lsdException w:name="List Table 5 Dark Accent 2" w:uiPriority="50"/>
-    <w:lsdException w:name="List Table 6 Colorful Accent 2" w:uiPriority="51"/>
-    <w:lsdException w:name="List Table 7 Colorful Accent 2" w:uiPriority="52"/>
-    <w:lsdException w:name="List Table 1 Light Accent 3" w:uiPriority="46"/>
-    <w:lsdException w:name="List Table 2 Accent 3" w:uiPriority="47"/>
-    <w:lsdException w:name="List Table 3 Accent 3" w:uiPriority="48"/>
-    <w:lsdException w:name="List Table 4 Accent 3" w:uiPriority="49"/>
-    <w:lsdException w:name="List Table 5 Dark Accent 3" w:uiPriority="50"/>
-    <w:lsdException w:name="List Table 6 Colorful Accent 3" w:uiPriority="51"/>
-    <w:lsdException w:name="List Table 7 Colorful Accent 3" w:uiPriority="52"/>
-    <w:lsdException w:name="List Table 1 Light Accent 4" w:uiPriority="46"/>
-    <w:lsdException w:name="List Table 2 Accent 4" w:uiPriority="47"/>
-    <w:lsdException w:name="List Table 3 Accent 4" w:uiPriority="48"/>
-    <w:lsdException w:name="List Table 4 Accent 4" w:uiPriority="49"/>
-    <w:lsdException w:name="List Table 5 Dark Accent 4" w:uiPriority="50"/>
-    <w:lsdException w:name="List Table 6 Colorful Accent 4" w:uiPriority="51"/>
-    <w:lsdException w:name="List Table 7 Colorful Accent 4" w:uiPriority="52"/>
-    <w:lsdException w:name="List Table 1 Light Accent 5" w:uiPriority="46"/>
-    <w:lsdException w:name="List Table 2 Accent 5" w:uiPriority="47"/>
-    <w:lsdException w:name="List Table 3 Accent 5" w:uiPriority="48"/>
-    <w:lsdException w:name="List Table 4 Accent 5" w:uiPriority="49"/>
-    <w:lsdException w:name="List Table 5 Dark Accent 5" w:uiPriority="50"/>
-    <w:lsdException w:name="List Table 6 Colorful Accent 5" w:uiPriority="51"/>
-    <w:lsdException w:name="List Table 7 Colorful Accent 5" w:uiPriority="52"/>
-    <w:lsdException w:name="List Table 1 Light Accent 6" w:uiPriority="46"/>
-    <w:lsdException w:name="List Table 2 Accent 6" w:uiPriority="47"/>
-    <w:lsdException w:name="List Table 3 Accent 6" w:uiPriority="48"/>
-    <w:lsdException w:name="List Table 4 Accent 6" w:uiPriority="49"/>
-    <w:lsdException w:name="List Table 5 Dark Accent 6" w:uiPriority="50"/>
-    <w:lsdException w:name="List Table 6 Colorful Accent 6" w:uiPriority="51"/>
-    <w:lsdException w:name="List Table 7 Colorful Accent 6" w:uiPriority="52"/>
-    <w:lsdException w:name="Mention" w:semiHidden="1" w:unhideWhenUsed="1"/>
-    <w:lsdException w:name="Smart Hyperlink" w:semiHidden="1" w:unhideWhenUsed="1"/>
-    <w:lsdException w:name="Hashtag" w:semiHidden="1" w:unhideWhenUsed="1"/>
-    <w:lsdException w:name="Unresolved Mention" w:semiHidden="1" w:unhideWhenUsed="1"/>
-  </w:latentStyles>
-  <w:style w:type="paragraph" w:default="1" w:styleId="Normal">
-    <w:name w:val="Normal"/>
-    <w:qFormat/>
-  </w:style>
-  <w:style w:type="character" w:default="1" w:styleId="Policepardfaut">
-    <w:name w:val="Default Paragraph Font"/>
-    <w:uiPriority w:val="1"/>
-    <w:semiHidden/>
-    <w:unhideWhenUsed/>
-  </w:style>
-  <w:style w:type="table" w:default="1" w:styleId="TableauNormal">
-    <w:name w:val="Normal Table"/>
-    <w:uiPriority w:val="99"/>
-    <w:semiHidden/>
-    <w:unhideWhenUsed/>
-    <w:tblPr>
-      <w:tblInd w:w="0" w:type="dxa"/>
-      <w:tblCellMar>
-        <w:top w:w="0" w:type="dxa"/>
-        <w:left w:w="108" w:type="dxa"/>
-        <w:bottom w:w="0" w:type="dxa"/>
-        <w:right w:w="108" w:type="dxa"/>
-      </w:tblCellMar>
-    </w:tblPr>
-  </w:style>
-  <w:style w:type="numbering" w:default="1" w:styleId="Aucuneliste">
-    <w:name w:val="No List"/>
-    <w:uiPriority w:val="99"/>
-    <w:semiHidden/>
-    <w:unhideWhenUsed/>
-  </w:style>
-  <w:style w:type="character" w:styleId="Textedelespacerserv">
-    <w:name w:val="Placeholder Text"/>
-    <w:basedOn w:val="Policepardfaut"/>
-    <w:uiPriority w:val="99"/>
-    <w:semiHidden/>
-    <w:rsid w:val="00297541"/>
-    <w:rPr>
-      <w:color w:val="808080"/>
-    </w:rPr>
-  </w:style>
-</w:styles>
-</file>
-
-<file path=word/glossary/webSettings.xml><?xml version="1.0" encoding="utf-8"?>
-<w:webSettings xmlns:mc="http://schemas.openxmlformats.org/markup-compatibility/2006" xmlns:r="http://schemas.openxmlformats.org/officeDocument/2006/relationships" xmlns:w="http://schemas.openxmlformats.org/wordprocessingml/2006/main" xmlns:w14="http://schemas.microsoft.com/office/word/2010/wordml" xmlns:w15="http://schemas.microsoft.com/office/word/2012/wordml" xmlns:w16cid="http://schemas.microsoft.com/office/word/2016/wordml/cid" xmlns:w16se="http://schemas.microsoft.com/office/word/2015/wordml/symex" mc:Ignorable="w14 w15 w16se w16cid">
-  <w:optimizeForBrowser/>
-  <w:allowPNG/>
-</w:webSettings>
-</file>
-
 <file path=word/theme/theme1.xml><?xml version="1.0" encoding="utf-8"?>
 <a:theme xmlns:a="http://schemas.openxmlformats.org/drawingml/2006/main" name="Thème Office">
   <a:themeElements>
@@ -5765,7 +6045,7 @@
 </file>
 
 <file path=customXml/itemProps1.xml><?xml version="1.0" encoding="utf-8"?>
-<ds:datastoreItem xmlns:ds="http://schemas.openxmlformats.org/officeDocument/2006/customXml" ds:itemID="{528426F9-1B32-4107-82C6-CA78711AB5D7}">
+<ds:datastoreItem xmlns:ds="http://schemas.openxmlformats.org/officeDocument/2006/customXml" ds:itemID="{4C38FAC9-F582-4CD3-B47E-82C4859F580F}">
   <ds:schemaRefs>
     <ds:schemaRef ds:uri="http://schemas.openxmlformats.org/officeDocument/2006/bibliography"/>
   </ds:schemaRefs>

--- a/Rapport_tabou.docx
+++ b/Rapport_tabou.docx
@@ -30,8 +30,6 @@
         </w:rPr>
         <w:t>– 2018</w:t>
       </w:r>
-      <w:bookmarkStart w:id="0" w:name="_GoBack"/>
-      <w:bookmarkEnd w:id="0"/>
     </w:p>
     <w:p>
       <w:pPr>
@@ -617,11 +615,11 @@
         <w:pStyle w:val="Titre1"/>
         <w:jc w:val="both"/>
       </w:pPr>
-      <w:bookmarkStart w:id="1" w:name="_Toc514371587"/>
+      <w:bookmarkStart w:id="0" w:name="_Toc514371587"/>
       <w:r>
         <w:t>Formulation du problème</w:t>
       </w:r>
-      <w:bookmarkEnd w:id="1"/>
+      <w:bookmarkEnd w:id="0"/>
     </w:p>
     <w:p>
       <w:pPr>
@@ -869,262 +867,262 @@
         <w:pStyle w:val="Titre1"/>
         <w:jc w:val="both"/>
       </w:pPr>
-      <w:bookmarkStart w:id="2" w:name="_Toc514371588"/>
+      <w:bookmarkStart w:id="1" w:name="_Toc514371588"/>
       <w:r>
         <w:lastRenderedPageBreak/>
         <w:t>Description de l’algorithme</w:t>
       </w:r>
+      <w:bookmarkEnd w:id="1"/>
+    </w:p>
+    <w:p>
+      <w:pPr>
+        <w:jc w:val="both"/>
+      </w:pPr>
+    </w:p>
+    <w:p>
+      <w:pPr>
+        <w:jc w:val="both"/>
+        <w:rPr>
+          <w:color w:val="E36C0A" w:themeColor="accent6" w:themeShade="BF"/>
+        </w:rPr>
+      </w:pPr>
+      <w:r>
+        <w:rPr>
+          <w:color w:val="E36C0A" w:themeColor="accent6" w:themeShade="BF"/>
+        </w:rPr>
+        <w:t>Étape 1</w:t>
+      </w:r>
+      <w:r>
+        <w:rPr>
+          <w:color w:val="E36C0A" w:themeColor="accent6" w:themeShade="BF"/>
+        </w:rPr>
+        <w:t> : Initialisation</w:t>
+      </w:r>
+    </w:p>
+    <w:p>
+      <w:pPr>
+        <w:jc w:val="both"/>
+      </w:pPr>
+      <w:r>
+        <w:t>Nous avons créé une matrice au début de l’algorithme afin de calculer toutes les distances dès le départ. Cela nous évite de calculer à chaque itération de l’algorithme toutes les distances.</w:t>
+      </w:r>
+    </w:p>
+    <w:p>
+      <w:pPr>
+        <w:jc w:val="both"/>
+      </w:pPr>
+      <w:r>
+        <w:t>Nous initialisons le temps d’interdiction pour une permutation et le nombre d’itérations.</w:t>
+      </w:r>
+    </w:p>
+    <w:p>
+      <w:pPr>
+        <w:jc w:val="both"/>
+      </w:pPr>
+      <w:r>
+        <w:t>Nous initialisons le chemin à partir du nombre de villes.</w:t>
+      </w:r>
+    </w:p>
+    <w:p>
+      <w:pPr>
+        <w:jc w:val="both"/>
+      </w:pPr>
+      <w:r>
+        <w:t xml:space="preserve">Nous initialisons ensuite la matrice Tabou à 0. Cette matrice sera symétrique car </w:t>
+      </w:r>
+      <w:r>
+        <w:t>nous mettrons les permutations interdites entre 2 villes. La taille des lignes et des colonnes sera de la taille de la liste contenant les numéros de villes.</w:t>
+      </w:r>
+    </w:p>
+    <w:p>
+      <w:pPr>
+        <w:jc w:val="both"/>
+      </w:pPr>
+      <w:r>
+        <w:t>Nous calculons une première distance dans l’ordre où sont les villes dans la liste des numéros de villes.</w:t>
+      </w:r>
+    </w:p>
+    <w:p>
+      <w:pPr>
+        <w:jc w:val="both"/>
+      </w:pPr>
+    </w:p>
+    <w:p>
+      <w:pPr>
+        <w:jc w:val="both"/>
+        <w:rPr>
+          <w:color w:val="E36C0A" w:themeColor="accent6" w:themeShade="BF"/>
+        </w:rPr>
+      </w:pPr>
+      <w:r>
+        <w:rPr>
+          <w:color w:val="E36C0A" w:themeColor="accent6" w:themeShade="BF"/>
+        </w:rPr>
+        <w:t>Étape 2 :</w:t>
+      </w:r>
+      <w:r>
+        <w:rPr>
+          <w:color w:val="E36C0A" w:themeColor="accent6" w:themeShade="BF"/>
+        </w:rPr>
+        <w:t xml:space="preserve"> Itérations</w:t>
+      </w:r>
+    </w:p>
+    <w:p>
+      <w:pPr>
+        <w:jc w:val="both"/>
+      </w:pPr>
+      <w:r>
+        <w:t>Le but de cette étape est de trouver le chemin optimal au fil des itérations.</w:t>
+      </w:r>
+    </w:p>
+    <w:p>
+      <w:pPr>
+        <w:jc w:val="both"/>
+      </w:pPr>
+      <w:r>
+        <w:t xml:space="preserve">Au début de l’itération, nous appelons une fonction qui s’appelle permutation. Elle va prendre en paramètres </w:t>
+      </w:r>
+      <w:r>
+        <w:rPr>
+          <w:color w:val="000000" w:themeColor="text1"/>
+        </w:rPr>
+        <w:t xml:space="preserve">la matrice </w:t>
+      </w:r>
+      <w:r>
+        <w:rPr>
+          <w:color w:val="000000" w:themeColor="text1"/>
+        </w:rPr>
+        <w:t>contenant les distances entre les villes</w:t>
+      </w:r>
+      <w:r>
+        <w:rPr>
+          <w:color w:val="000000" w:themeColor="text1"/>
+        </w:rPr>
+        <w:t>, la matrice Tabou et la liste des numéros des villes</w:t>
+      </w:r>
+      <w:r>
+        <w:t>. Elle va renvoyer en sortie la permutation qu’il faudra réaliser pour améliorer le chemin. Cette fonction prend aussi en compte les permutations interdites qui sont dans la matrice Tabou.</w:t>
+      </w:r>
+      <w:r>
+        <w:t xml:space="preserve"> </w:t>
+      </w:r>
+    </w:p>
+    <w:p>
+      <w:pPr>
+        <w:jc w:val="both"/>
+      </w:pPr>
+      <w:r>
+        <w:t>Cette fonction</w:t>
+      </w:r>
+      <w:r>
+        <w:t xml:space="preserve"> calcule les distances entre les villes après une permutation et la compare à la distance initiale. Si cet</w:t>
+      </w:r>
+      <w:r>
+        <w:t xml:space="preserve"> écart</w:t>
+      </w:r>
+      <w:r>
+        <w:t xml:space="preserve"> est plus petit</w:t>
+      </w:r>
+      <w:r>
+        <w:t xml:space="preserve"> que les écarts trouvés auparavant,</w:t>
+      </w:r>
+      <w:r>
+        <w:t xml:space="preserve"> alors on </w:t>
+      </w:r>
+      <w:r>
+        <w:t>stocke cette permutation dans une liste. S’il y a plusieurs permutations qui offrent le même écart minimal, alors elles seront stockées dans la même liste et la permutation choisie sera tirée au sort.</w:t>
+      </w:r>
+    </w:p>
+    <w:p>
+      <w:pPr>
+        <w:jc w:val="both"/>
+      </w:pPr>
+      <w:r>
+        <w:t>Après cette fonction, on réalise ensuite la permutation demandée</w:t>
+      </w:r>
+      <w:r>
+        <w:t xml:space="preserve"> et on met à jour la matrice Tabou pour interdire pendant </w:t>
+      </w:r>
+      <w:r>
+        <w:t xml:space="preserve">un nombre de </w:t>
+      </w:r>
+      <w:r>
+        <w:t>tours</w:t>
+      </w:r>
+      <w:r>
+        <w:t xml:space="preserve"> fixé au début de l’algorithme</w:t>
+      </w:r>
+      <w:r>
+        <w:t xml:space="preserve"> cette permutation.</w:t>
+      </w:r>
+    </w:p>
+    <w:p>
+      <w:pPr>
+        <w:jc w:val="both"/>
+      </w:pPr>
+      <w:r>
+        <w:t>On stocke le chemin trouvé avec sa distance à la fin de l’itération. On choisit d’itérer 100 fois.</w:t>
+      </w:r>
+    </w:p>
+    <w:p>
+      <w:pPr>
+        <w:jc w:val="both"/>
+        <w:rPr>
+          <w:color w:val="E36C0A" w:themeColor="accent6" w:themeShade="BF"/>
+        </w:rPr>
+      </w:pPr>
+      <w:r>
+        <w:rPr>
+          <w:color w:val="E36C0A" w:themeColor="accent6" w:themeShade="BF"/>
+        </w:rPr>
+        <w:t>Étape 3 : Fin de l’algorithme</w:t>
+      </w:r>
+    </w:p>
+    <w:p>
+      <w:pPr>
+        <w:jc w:val="both"/>
+      </w:pPr>
+      <w:r>
+        <w:t>L’algorithme retournera en sortie</w:t>
+      </w:r>
+      <w:r>
+        <w:t xml:space="preserve"> le chemin optimal trouvé au bout de 100 itérations ainsi que le chemin.</w:t>
+      </w:r>
+    </w:p>
+    <w:p>
+      <w:pPr>
+        <w:jc w:val="both"/>
+      </w:pPr>
+    </w:p>
+    <w:p>
+      <w:pPr>
+        <w:jc w:val="both"/>
+      </w:pPr>
+    </w:p>
+    <w:p>
+      <w:pPr>
+        <w:jc w:val="both"/>
+      </w:pPr>
+    </w:p>
+    <w:p>
+      <w:pPr>
+        <w:jc w:val="both"/>
+      </w:pPr>
+    </w:p>
+    <w:p>
+      <w:pPr>
+        <w:jc w:val="both"/>
+      </w:pPr>
+    </w:p>
+    <w:p>
+      <w:pPr>
+        <w:pStyle w:val="Titre1"/>
+      </w:pPr>
+      <w:bookmarkStart w:id="2" w:name="_Toc514371589"/>
+      <w:r>
+        <w:t>Choix des paramètres intrinsèques optimaux</w:t>
+      </w:r>
       <w:bookmarkEnd w:id="2"/>
-    </w:p>
-    <w:p>
-      <w:pPr>
-        <w:jc w:val="both"/>
-      </w:pPr>
-    </w:p>
-    <w:p>
-      <w:pPr>
-        <w:jc w:val="both"/>
-        <w:rPr>
-          <w:color w:val="E36C0A" w:themeColor="accent6" w:themeShade="BF"/>
-        </w:rPr>
-      </w:pPr>
-      <w:r>
-        <w:rPr>
-          <w:color w:val="E36C0A" w:themeColor="accent6" w:themeShade="BF"/>
-        </w:rPr>
-        <w:t>Étape 1</w:t>
-      </w:r>
-      <w:r>
-        <w:rPr>
-          <w:color w:val="E36C0A" w:themeColor="accent6" w:themeShade="BF"/>
-        </w:rPr>
-        <w:t> : Initialisation</w:t>
-      </w:r>
-    </w:p>
-    <w:p>
-      <w:pPr>
-        <w:jc w:val="both"/>
-      </w:pPr>
-      <w:r>
-        <w:t>Nous avons créé une matrice au début de l’algorithme afin de calculer toutes les distances dès le départ. Cela nous évite de calculer à chaque itération de l’algorithme toutes les distances.</w:t>
-      </w:r>
-    </w:p>
-    <w:p>
-      <w:pPr>
-        <w:jc w:val="both"/>
-      </w:pPr>
-      <w:r>
-        <w:t>Nous initialisons le temps d’interdiction pour une permutation et le nombre d’itérations.</w:t>
-      </w:r>
-    </w:p>
-    <w:p>
-      <w:pPr>
-        <w:jc w:val="both"/>
-      </w:pPr>
-      <w:r>
-        <w:t>Nous initialisons le chemin à partir du nombre de villes.</w:t>
-      </w:r>
-    </w:p>
-    <w:p>
-      <w:pPr>
-        <w:jc w:val="both"/>
-      </w:pPr>
-      <w:r>
-        <w:t xml:space="preserve">Nous initialisons ensuite la matrice Tabou à 0. Cette matrice sera symétrique car </w:t>
-      </w:r>
-      <w:r>
-        <w:t>nous mettrons les permutations interdites entre 2 villes. La taille des lignes et des colonnes sera de la taille de la liste contenant les numéros de villes.</w:t>
-      </w:r>
-    </w:p>
-    <w:p>
-      <w:pPr>
-        <w:jc w:val="both"/>
-      </w:pPr>
-      <w:r>
-        <w:t>Nous calculons une première distance dans l’ordre où sont les villes dans la liste des numéros de villes.</w:t>
-      </w:r>
-    </w:p>
-    <w:p>
-      <w:pPr>
-        <w:jc w:val="both"/>
-      </w:pPr>
-    </w:p>
-    <w:p>
-      <w:pPr>
-        <w:jc w:val="both"/>
-        <w:rPr>
-          <w:color w:val="E36C0A" w:themeColor="accent6" w:themeShade="BF"/>
-        </w:rPr>
-      </w:pPr>
-      <w:r>
-        <w:rPr>
-          <w:color w:val="E36C0A" w:themeColor="accent6" w:themeShade="BF"/>
-        </w:rPr>
-        <w:t>Étape 2 :</w:t>
-      </w:r>
-      <w:r>
-        <w:rPr>
-          <w:color w:val="E36C0A" w:themeColor="accent6" w:themeShade="BF"/>
-        </w:rPr>
-        <w:t xml:space="preserve"> Itérations</w:t>
-      </w:r>
-    </w:p>
-    <w:p>
-      <w:pPr>
-        <w:jc w:val="both"/>
-      </w:pPr>
-      <w:r>
-        <w:t>Le but de cette étape est de trouver le chemin optimal au fil des itérations.</w:t>
-      </w:r>
-    </w:p>
-    <w:p>
-      <w:pPr>
-        <w:jc w:val="both"/>
-      </w:pPr>
-      <w:r>
-        <w:t xml:space="preserve">Au début de l’itération, nous appelons une fonction qui s’appelle permutation. Elle va prendre en paramètres </w:t>
-      </w:r>
-      <w:r>
-        <w:rPr>
-          <w:color w:val="000000" w:themeColor="text1"/>
-        </w:rPr>
-        <w:t xml:space="preserve">la matrice </w:t>
-      </w:r>
-      <w:r>
-        <w:rPr>
-          <w:color w:val="000000" w:themeColor="text1"/>
-        </w:rPr>
-        <w:t>contenant les distances entre les villes</w:t>
-      </w:r>
-      <w:r>
-        <w:rPr>
-          <w:color w:val="000000" w:themeColor="text1"/>
-        </w:rPr>
-        <w:t>, la matrice Tabou et la liste des numéros des villes</w:t>
-      </w:r>
-      <w:r>
-        <w:t>. Elle va renvoyer en sortie la permutation qu’il faudra réaliser pour améliorer le chemin. Cette fonction prend aussi en compte les permutations interdites qui sont dans la matrice Tabou.</w:t>
-      </w:r>
-      <w:r>
-        <w:t xml:space="preserve"> </w:t>
-      </w:r>
-    </w:p>
-    <w:p>
-      <w:pPr>
-        <w:jc w:val="both"/>
-      </w:pPr>
-      <w:r>
-        <w:t>Cette fonction</w:t>
-      </w:r>
-      <w:r>
-        <w:t xml:space="preserve"> calcule les distances entre les villes après une permutation et la compare à la distance initiale. Si cet</w:t>
-      </w:r>
-      <w:r>
-        <w:t xml:space="preserve"> écart</w:t>
-      </w:r>
-      <w:r>
-        <w:t xml:space="preserve"> est plus petit</w:t>
-      </w:r>
-      <w:r>
-        <w:t xml:space="preserve"> que les écarts trouvés auparavant,</w:t>
-      </w:r>
-      <w:r>
-        <w:t xml:space="preserve"> alors on </w:t>
-      </w:r>
-      <w:r>
-        <w:t>stocke cette permutation dans une liste. S’il y a plusieurs permutations qui offrent le même écart minimal, alors elles seront stockées dans la même liste et la permutation choisie sera tirée au sort.</w:t>
-      </w:r>
-    </w:p>
-    <w:p>
-      <w:pPr>
-        <w:jc w:val="both"/>
-      </w:pPr>
-      <w:r>
-        <w:t>Après cette fonction, on réalise ensuite la permutation demandée</w:t>
-      </w:r>
-      <w:r>
-        <w:t xml:space="preserve"> et on met à jour la matrice Tabou pour interdire pendant </w:t>
-      </w:r>
-      <w:r>
-        <w:t xml:space="preserve">un nombre de </w:t>
-      </w:r>
-      <w:r>
-        <w:t>tours</w:t>
-      </w:r>
-      <w:r>
-        <w:t xml:space="preserve"> fixé au début de l’algorithme</w:t>
-      </w:r>
-      <w:r>
-        <w:t xml:space="preserve"> cette permutation.</w:t>
-      </w:r>
-    </w:p>
-    <w:p>
-      <w:pPr>
-        <w:jc w:val="both"/>
-      </w:pPr>
-      <w:r>
-        <w:t>On stocke le chemin trouvé avec sa distance à la fin de l’itération. On choisit d’itérer 100 fois.</w:t>
-      </w:r>
-    </w:p>
-    <w:p>
-      <w:pPr>
-        <w:jc w:val="both"/>
-        <w:rPr>
-          <w:color w:val="E36C0A" w:themeColor="accent6" w:themeShade="BF"/>
-        </w:rPr>
-      </w:pPr>
-      <w:r>
-        <w:rPr>
-          <w:color w:val="E36C0A" w:themeColor="accent6" w:themeShade="BF"/>
-        </w:rPr>
-        <w:t>Étape 3 : Fin de l’algorithme</w:t>
-      </w:r>
-    </w:p>
-    <w:p>
-      <w:pPr>
-        <w:jc w:val="both"/>
-      </w:pPr>
-      <w:r>
-        <w:t>L’algorithme retournera en sortie</w:t>
-      </w:r>
-      <w:r>
-        <w:t xml:space="preserve"> le chemin optimal trouvé au bout de 100 itérations ainsi que le chemin.</w:t>
-      </w:r>
-    </w:p>
-    <w:p>
-      <w:pPr>
-        <w:jc w:val="both"/>
-      </w:pPr>
-    </w:p>
-    <w:p>
-      <w:pPr>
-        <w:jc w:val="both"/>
-      </w:pPr>
-    </w:p>
-    <w:p>
-      <w:pPr>
-        <w:jc w:val="both"/>
-      </w:pPr>
-    </w:p>
-    <w:p>
-      <w:pPr>
-        <w:jc w:val="both"/>
-      </w:pPr>
-    </w:p>
-    <w:p>
-      <w:pPr>
-        <w:jc w:val="both"/>
-      </w:pPr>
-    </w:p>
-    <w:p>
-      <w:pPr>
-        <w:pStyle w:val="Titre1"/>
-      </w:pPr>
-      <w:bookmarkStart w:id="3" w:name="_Toc514371589"/>
-      <w:r>
-        <w:t>Choix des paramètres intrinsèques optimaux</w:t>
-      </w:r>
-      <w:bookmarkEnd w:id="3"/>
     </w:p>
     <w:p/>
     <w:p>
@@ -1596,110 +1594,80 @@
       <w:pPr>
         <w:pStyle w:val="Titre1"/>
       </w:pPr>
-      <w:bookmarkStart w:id="4" w:name="_Toc514371590"/>
+      <w:bookmarkStart w:id="3" w:name="_Toc514371590"/>
       <w:r>
         <w:t>Améliorations apportées</w:t>
       </w:r>
+      <w:bookmarkEnd w:id="3"/>
+    </w:p>
+    <w:p/>
+    <w:p>
+      <w:r>
+        <w:t xml:space="preserve">A l’origine, nous calculions toutes les distances à chaque itération. Cette méthode ralentissait considérablement le temps de calcul. Pour </w:t>
+      </w:r>
+      <w:r>
+        <w:t>pallier</w:t>
+      </w:r>
+      <w:r>
+        <w:t xml:space="preserve"> cela, nous</w:t>
+      </w:r>
+      <w:r>
+        <w:t xml:space="preserve"> avons</w:t>
+      </w:r>
+      <w:r>
+        <w:t xml:space="preserve"> </w:t>
+      </w:r>
+      <w:r>
+        <w:t xml:space="preserve">voulu </w:t>
+      </w:r>
+      <w:r>
+        <w:t>cré</w:t>
+      </w:r>
+      <w:r>
+        <w:t>er</w:t>
+      </w:r>
+      <w:r>
+        <w:t xml:space="preserve"> une matrice </w:t>
+      </w:r>
+      <w:r>
+        <w:t>distance qui sera appelée dans la fonction distance afin d’éviter de répéter les calculs.</w:t>
+      </w:r>
+      <w:r>
+        <w:t xml:space="preserve"> </w:t>
+      </w:r>
+    </w:p>
+    <w:p>
+      <w:r>
+        <w:t>On a aussi amélioré la fonction distance :  Au lieu de séparer en deux fonctions, nous avons fusionné en une seule, ce qui a réduit le temps d’exécution</w:t>
+      </w:r>
+      <w:r>
+        <w:t>.</w:t>
+      </w:r>
+    </w:p>
+    <w:p>
+      <w:r>
+        <w:t>Nous pourrions aussi générer aléatoirement le temps d’interdiction des permutations pour la matrice taboue.</w:t>
+      </w:r>
+    </w:p>
+    <w:p>
+      <w:pPr>
+        <w:pStyle w:val="Titre1"/>
+      </w:pPr>
+      <w:bookmarkStart w:id="4" w:name="_Toc514371591"/>
+      <w:r>
+        <w:t>Exemples</w:t>
+      </w:r>
       <w:bookmarkEnd w:id="4"/>
     </w:p>
     <w:p/>
     <w:p>
       <w:r>
-        <w:t xml:space="preserve">A l’origine, nous calculions toutes les distances à chaque itération. Cette méthode ralentissait considérablement le temps de calcul. Pour </w:t>
-      </w:r>
-      <w:r>
-        <w:t>pallier</w:t>
-      </w:r>
-      <w:r>
-        <w:t xml:space="preserve"> cela, nous</w:t>
-      </w:r>
-      <w:r>
-        <w:t xml:space="preserve"> avons</w:t>
-      </w:r>
-      <w:r>
-        <w:t xml:space="preserve"> </w:t>
-      </w:r>
-      <w:r>
-        <w:t xml:space="preserve">voulu </w:t>
-      </w:r>
-      <w:r>
-        <w:t>cré</w:t>
-      </w:r>
-      <w:r>
-        <w:t>er</w:t>
-      </w:r>
-      <w:r>
-        <w:t xml:space="preserve"> une matrice </w:t>
-      </w:r>
-      <w:r>
-        <w:t>distance qui sera appelée dans la fonction distance afin d’éviter de répéter les calculs.</w:t>
-      </w:r>
-      <w:r>
-        <w:t xml:space="preserve"> En réalité, il s’est avéré qu’elle ne fournissait pas de bons résultats, nous sommes donc revenus à la méthode d’origine.</w:t>
-      </w:r>
-    </w:p>
-    <w:p>
-      <w:r>
-        <w:t>On a aussi amélioré la fonction distance :  Au lieu de séparer en deux fonctions, nous avons fusionné en une seule, ce qui a réduit le temps d’exécution</w:t>
-      </w:r>
-      <w:r>
-        <w:t>.</w:t>
-      </w:r>
-    </w:p>
-    <w:p>
-      <w:r>
-        <w:t>Nous pourrions aussi générer aléatoirement le temps d’interdiction des permutations pour la matrice taboue.</w:t>
-      </w:r>
-    </w:p>
-    <w:p>
-      <w:pPr>
-        <w:pStyle w:val="Titre1"/>
-      </w:pPr>
-      <w:bookmarkStart w:id="5" w:name="_Toc514371591"/>
-      <w:r>
-        <w:t>Exemples</w:t>
-      </w:r>
-      <w:bookmarkEnd w:id="5"/>
-    </w:p>
-    <w:p/>
-    <w:p>
-      <w:r>
         <w:t>Nous avons pris comme exemple 10 villes avec les coordonnées suivantes que nous avons comparé avec d’autres groupes pour vérifier la cohérence.</w:t>
       </w:r>
     </w:p>
     <w:p>
       <w:r>
-        <w:t xml:space="preserve">Coordonnées : </w:t>
-      </w:r>
-      <w:r>
-        <w:t>[-6.4400212542671671</w:t>
-      </w:r>
-      <w:r>
-        <w:t>,</w:t>
-      </w:r>
-      <w:r>
-        <w:t xml:space="preserve"> -1.4271601981054403</w:t>
-      </w:r>
-      <w:r>
-        <w:t>,</w:t>
-      </w:r>
-      <w:r>
-        <w:t xml:space="preserve"> -3.6626197115742221 -2.0061618392897262</w:t>
-      </w:r>
-      <w:r>
-        <w:t>,</w:t>
-      </w:r>
-      <w:r>
-        <w:t xml:space="preserve"> 8.7636945696786626</w:t>
-      </w:r>
-      <w:r>
-        <w:t>,</w:t>
-      </w:r>
-      <w:r>
-        <w:t xml:space="preserve"> -9.7118148512161433</w:t>
-      </w:r>
-      <w:r>
-        <w:t xml:space="preserve">, </w:t>
+        <w:t xml:space="preserve">Coordonnées : [-6.4400212542671671, -1.4271601981054403, -3.6626197115742221 -2.0061618392897262, 8.7636945696786626, -9.7118148512161433, </w:t>
       </w:r>
     </w:p>
     <w:p>
@@ -1710,25 +1678,7 @@
         </w:rPr>
       </w:pPr>
       <w:r>
-        <w:t>-9.2905548801729978</w:t>
-      </w:r>
-      <w:r>
-        <w:t>,</w:t>
-      </w:r>
-      <w:r>
-        <w:t xml:space="preserve"> -7.904169509722589</w:t>
-      </w:r>
-      <w:r>
-        <w:t xml:space="preserve">, </w:t>
-      </w:r>
-      <w:r>
-        <w:t>1.7480813523593284</w:t>
-      </w:r>
-      <w:r>
-        <w:t xml:space="preserve">, </w:t>
-      </w:r>
-      <w:r>
-        <w:t>4.8424502818772233;</w:t>
+        <w:t>-9.2905548801729978, -7.904169509722589, 1.7480813523593284, 4.8424502818772233;</w:t>
       </w:r>
     </w:p>
     <w:p>
@@ -1740,28 +1690,7 @@
       </w:pPr>
       <w:r>
         <w:lastRenderedPageBreak/>
-        <w:t>-3.423109843514216</w:t>
-      </w:r>
-      <w:r>
-        <w:t>,</w:t>
-      </w:r>
-      <w:r>
-        <w:t xml:space="preserve"> -9.90426800580618</w:t>
-      </w:r>
-      <w:r>
-        <w:t>,</w:t>
-      </w:r>
-      <w:r>
-        <w:t xml:space="preserve"> 6.4200000066541563</w:t>
-      </w:r>
-      <w:r>
-        <w:t>,</w:t>
-      </w:r>
-      <w:r>
-        <w:t xml:space="preserve"> -2.3991456316755215</w:t>
-      </w:r>
-      <w:r>
-        <w:t>,</w:t>
+        <w:t>-3.423109843514216, -9.90426800580618, 6.4200000066541563, -2.3991456316755215,</w:t>
       </w:r>
       <w:r>
         <w:rPr>
@@ -1771,31 +1700,7 @@
         <w:t xml:space="preserve"> </w:t>
       </w:r>
       <w:r>
-        <w:t>8.8967270303777148</w:t>
-      </w:r>
-      <w:r>
-        <w:t>,</w:t>
-      </w:r>
-      <w:r>
-        <w:t xml:space="preserve"> -8.768145288895564</w:t>
-      </w:r>
-      <w:r>
-        <w:t>,</w:t>
-      </w:r>
-      <w:r>
-        <w:t xml:space="preserve"> 8.895629225105818</w:t>
-      </w:r>
-      <w:r>
-        <w:t>,</w:t>
-      </w:r>
-      <w:r>
-        <w:t xml:space="preserve"> 1.7406874682312825</w:t>
-      </w:r>
-      <w:r>
-        <w:t>,</w:t>
-      </w:r>
-      <w:r>
-        <w:t>-3.341865349713653 1.9537220186720656</w:t>
+        <w:t>8.8967270303777148, -8.768145288895564, 8.895629225105818, 1.7406874682312825,-3.341865349713653 1.9537220186720656</w:t>
       </w:r>
       <w:proofErr w:type="gramStart"/>
       <w:r>
@@ -2059,15 +1964,28 @@
       <w:pPr>
         <w:pStyle w:val="Titre1"/>
       </w:pPr>
-      <w:bookmarkStart w:id="6" w:name="_Toc514371592"/>
+      <w:bookmarkStart w:id="5" w:name="_Toc514371592"/>
       <w:r>
         <w:t>Conclusion</w:t>
       </w:r>
+      <w:bookmarkEnd w:id="5"/>
+    </w:p>
+    <w:p/>
+    <w:p>
+      <w:r>
+        <w:t>On peut conclure que la méthode de recherche tabou a l’avantage de tendre assez rapidement vers le minimum global</w:t>
+      </w:r>
+      <w:r>
+        <w:t xml:space="preserve"> avec un temps d’exécution rapide</w:t>
+      </w:r>
+      <w:bookmarkStart w:id="6" w:name="_GoBack"/>
       <w:bookmarkEnd w:id="6"/>
-    </w:p>
-    <w:p>
-      <w:r>
-        <w:t>On peut conclure que la méthode de recherche tabou a l’avantage de tendre assez rapidement vers le minimum global. Cependant, si le nombre d’itérations et le temps d’interdiction sont mal réglés, il y a rapidement l’apparition de cycles ou un minimum qui ne pourra plus être atteint. On peut essayer d’améliorer cela, en utilisant l’aspiration afin d’autoriser exceptionnellement certaines permutations afin d’avoir un meilleur minimum plus rapidement. L’autre inconvénient est qu</w:t>
+      <w:r>
+        <w:t xml:space="preserve">. Cependant, si le nombre d’itérations et le temps d’interdiction sont mal réglés, il y a rapidement l’apparition de cycles ou un minimum qui ne pourra plus être atteint. On peut essayer d’améliorer cela, en utilisant l’aspiration afin d’autoriser exceptionnellement certaines permutations afin d’avoir un meilleur minimum plus rapidement. </w:t>
+      </w:r>
+      <w:r>
+        <w:lastRenderedPageBreak/>
+        <w:t>L’autre inconvénient est qu</w:t>
       </w:r>
       <w:r>
         <w:t>e cette méthode</w:t>
@@ -6045,7 +5963,7 @@
 </file>
 
 <file path=customXml/itemProps1.xml><?xml version="1.0" encoding="utf-8"?>
-<ds:datastoreItem xmlns:ds="http://schemas.openxmlformats.org/officeDocument/2006/customXml" ds:itemID="{4C38FAC9-F582-4CD3-B47E-82C4859F580F}">
+<ds:datastoreItem xmlns:ds="http://schemas.openxmlformats.org/officeDocument/2006/customXml" ds:itemID="{05749814-5370-41BC-930A-D2E0DF83BA6B}">
   <ds:schemaRefs>
     <ds:schemaRef ds:uri="http://schemas.openxmlformats.org/officeDocument/2006/bibliography"/>
   </ds:schemaRefs>
